--- a/Proposal Research_revisi_pasca_uts.docx
+++ b/Proposal Research_revisi_pasca_uts.docx
@@ -2040,15 +2040,6 @@
       <w:pPr>
         <w:ind w:left="57" w:hanging="57"/>
         <w:jc w:val="both"/>
-        <w:rPr>
-          <w:rFonts w:cs="Liberation Serif"/>
-        </w:rPr>
-      </w:pPr>
-    </w:p>
-    <w:p>
-      <w:pPr>
-        <w:ind w:left="57" w:hanging="57"/>
-        <w:jc w:val="both"/>
       </w:pPr>
     </w:p>
     <w:p>
@@ -2093,11 +2084,11 @@
         <w:t xml:space="preserve">UCI Machine Learning Repository </w:t>
       </w:r>
       <w:r>
-        <w:t xml:space="preserve">yang tersedia secara online. Data yang dikumpulkan sebanyak 400 data, dengan jumlah atribut 25 termasuk atribut kelas. Terdapat 2 kelas pada dataset, “ckd” dan “notckd” (pasien dengan positif penyakit Ginjal Akut, dan pasien dengan </w:t>
+        <w:t xml:space="preserve">yang tersedia secara online. Data yang dikumpulkan sebanyak 400 data, dengan jumlah atribut 25 termasuk atribut kelas. Terdapat 2 kelas pada dataset, “ckd” dan “notckd” (pasien dengan positif penyakit Ginjal Akut, dan pasien dengan negatif penyakit Ginjal Akut)  dengan total </w:t>
       </w:r>
       <w:r>
         <w:lastRenderedPageBreak/>
-        <w:t xml:space="preserve">negatif penyakit Ginjal Akut)  dengan total jumlah “237”  ckd dan 149 “notckd”, setiap atribut terdapat </w:t>
+        <w:t xml:space="preserve">jumlah “237”  ckd dan 149 “notckd”, setiap atribut terdapat </w:t>
       </w:r>
       <w:r>
         <w:rPr>
@@ -6655,6 +6646,15 @@
           <w:i/>
           <w:iCs/>
         </w:rPr>
+        <w:t xml:space="preserve">Repeated </w:t>
+      </w:r>
+      <w:r>
+        <w:rPr>
+          <w:b/>
+          <w:bCs/>
+          <w:i/>
+          <w:iCs/>
+        </w:rPr>
         <w:t>K-Fold Crossvalidation</w:t>
       </w:r>
     </w:p>
@@ -6663,10 +6663,16 @@
         <w:ind w:firstLine="720"/>
         <w:jc w:val="both"/>
         <w:rPr>
+          <w:iCs/>
+        </w:rPr>
+      </w:pPr>
+      <w:r>
+        <w:rPr>
           <w:i/>
           <w:iCs/>
         </w:rPr>
-      </w:pPr>
+        <w:t xml:space="preserve">Repeated </w:t>
+      </w:r>
       <w:r>
         <w:rPr>
           <w:i/>
@@ -6676,6 +6682,9 @@
       </w:r>
       <w:r>
         <w:t>merupakan salah satu metode dalam membagi dataset menjadi data latih dan data uji, sebanyak k data. Misalkan dengan memilih nilai k = 10, maka dataset akan dibagi menjadi 10 subset data uji dan data latih yang tidak beririsan. Dengan Proporsi 75 % untuk data latih, 25 % untuk data uji.</w:t>
+      </w:r>
+      <w:r>
+        <w:t xml:space="preserve"> Hasil pembagian data latih dan uji diulang sebanyak R kali.</w:t>
       </w:r>
     </w:p>
     <w:p>
@@ -6969,7 +6978,6 @@
     </w:tbl>
     <w:p>
       <w:pPr>
-        <w:ind w:firstLine="720"/>
         <w:jc w:val="both"/>
         <w:rPr>
           <w:bCs/>
@@ -6986,8 +6994,6 @@
           <w:docGrid w:linePitch="312" w:charSpace="-6145"/>
         </w:sectPr>
       </w:pPr>
-      <w:bookmarkStart w:id="1" w:name="_GoBack"/>
-      <w:bookmarkEnd w:id="1"/>
     </w:p>
     <w:p>
       <w:pPr>
@@ -7030,11 +7036,6 @@
     </w:p>
     <w:p>
       <w:pPr>
-        <w:jc w:val="both"/>
-      </w:pPr>
-    </w:p>
-    <w:p>
-      <w:pPr>
         <w:ind w:firstLine="720"/>
         <w:jc w:val="both"/>
       </w:pPr>
@@ -7163,7 +7164,19 @@
         <w:rPr>
           <w:bCs/>
         </w:rPr>
-        <w:t xml:space="preserve"> program ditulis menggunakan bahasa pemrograman R, dengan menggunakan R Studio sebagai IDE. Untuk</w:t>
+        <w:t xml:space="preserve"> program ditulis </w:t>
+      </w:r>
+      <w:r>
+        <w:rPr>
+          <w:bCs/>
+        </w:rPr>
+        <w:t>menggunakan perangkat lunak Matlab 2015</w:t>
+      </w:r>
+      <w:r>
+        <w:rPr>
+          <w:bCs/>
+        </w:rPr>
+        <w:t>. Untuk</w:t>
       </w:r>
       <w:r>
         <w:rPr>
@@ -7188,47 +7201,70 @@
         <w:rPr>
           <w:bCs/>
         </w:rPr>
-        <w:t xml:space="preserve">ELM, </w:t>
+        <w:t>ELM</w:t>
       </w:r>
       <w:r>
         <w:rPr>
           <w:bCs/>
         </w:rPr>
-        <w:t>SVM,dan BPN menggunakan library package caret</w:t>
+        <w:t xml:space="preserve"> menggunakan sumber dari[]</w:t>
       </w:r>
       <w:r>
         <w:rPr>
           <w:bCs/>
         </w:rPr>
-        <w:t xml:space="preserve"> yang tersedia </w:t>
+        <w:t xml:space="preserve">, </w:t>
+      </w:r>
+      <w:r>
+        <w:rPr>
+          <w:bCs/>
+        </w:rPr>
+        <w:t xml:space="preserve">sedangkan SVM </w:t>
+      </w:r>
+      <w:r>
+        <w:rPr>
+          <w:bCs/>
+        </w:rPr>
+        <w:t>dan ANN</w:t>
+      </w:r>
+      <w:r>
+        <w:rPr>
+          <w:bCs/>
+        </w:rPr>
+        <w:t xml:space="preserve"> </w:t>
+      </w:r>
+      <w:r>
+        <w:rPr>
+          <w:bCs/>
+        </w:rPr>
+        <w:t xml:space="preserve">merupakan </w:t>
       </w:r>
       <w:r>
         <w:rPr>
           <w:bCs/>
           <w:i/>
         </w:rPr>
-        <w:t>online</w:t>
+        <w:t>build in function</w:t>
       </w:r>
       <w:r>
         <w:rPr>
           <w:bCs/>
         </w:rPr>
-        <w:t xml:space="preserve"> pada R Studio</w:t>
-      </w:r>
-      <w:r>
-        <w:rPr>
-          <w:bCs/>
-        </w:rPr>
-        <w:t>.</w:t>
+        <w:t xml:space="preserve"> dari Matlab 2015.</w:t>
       </w:r>
     </w:p>
     <w:p>
       <w:pPr>
+        <w:ind w:firstLine="720"/>
         <w:jc w:val="both"/>
+        <w:rPr>
+          <w:bCs/>
+        </w:rPr>
       </w:pPr>
     </w:p>
     <w:p>
       <w:pPr>
+        <w:pStyle w:val="ListParagraph"/>
         <w:numPr>
           <w:ilvl w:val="0"/>
           <w:numId w:val="2"/>
@@ -7240,67 +7276,602 @@
         <w:ind w:hanging="720"/>
         <w:rPr>
           <w:b/>
+          <w:bCs/>
         </w:rPr>
       </w:pPr>
       <w:r>
         <w:rPr>
           <w:b/>
-        </w:rPr>
-        <w:t>KESIMPULAN</w:t>
+          <w:bCs/>
+        </w:rPr>
+        <w:t>HASIL DAN ANALISA</w:t>
       </w:r>
     </w:p>
     <w:p>
       <w:pPr>
-        <w:ind w:firstLine="720"/>
+        <w:pStyle w:val="ListParagraph"/>
+        <w:numPr>
+          <w:ilvl w:val="1"/>
+          <w:numId w:val="4"/>
+        </w:numPr>
+        <w:ind w:left="567" w:hanging="141"/>
         <w:jc w:val="both"/>
-      </w:pPr>
-      <w:r>
-        <w:t xml:space="preserve">Penyakit Ginjal </w:t>
-      </w:r>
-      <w:r>
-        <w:t>Kronis</w:t>
-      </w:r>
-      <w:r>
-        <w:t xml:space="preserve"> mengakibatkan pasi</w:t>
-      </w:r>
-      <w:r>
-        <w:t xml:space="preserve">en memiliki resiko tinggi terkena komplikasi terhadap penyakit lain. Dengan melakukan deteksi dini, resiko terjadinya komplikasi dapat diperkecil, dengan memberikan perawatan untuk menghambat perkembangan penyakit Ginjal. Metode Pembelajaran </w:t>
-      </w:r>
-      <w:r>
-        <w:t xml:space="preserve">ELM </w:t>
-      </w:r>
-      <w:r>
-        <w:t>akan digunakan untuk mendeteksi penyakit Ginjal Akut secara dini berdasarkan data klinis pasien, untuk mendukung tenaga medis dalam mengambil keputusan atau tindakan terdahap pasien. Model ELM diharapkan dapat mengatasi kelemahan-kelemahan pada pemeriksaan penyakit Ginjal Akut seperti biaya yang mahal, proses yang berulang</w:t>
-      </w:r>
-      <w:r>
-        <w:t>-ulang, serta efisien.</w:t>
+        <w:rPr>
+          <w:bCs/>
+        </w:rPr>
+      </w:pPr>
+      <w:r>
+        <w:rPr>
+          <w:b/>
+          <w:bCs/>
+        </w:rPr>
+        <w:t>Pra-pemrosesan Data</w:t>
+      </w:r>
+      <w:r>
+        <w:rPr>
+          <w:b/>
+          <w:bCs/>
+        </w:rPr>
+        <w:t xml:space="preserve"> </w:t>
       </w:r>
     </w:p>
     <w:p>
       <w:pPr>
+        <w:pStyle w:val="ListParagraph"/>
+        <w:ind w:left="0"/>
         <w:jc w:val="both"/>
-      </w:pPr>
+        <w:rPr>
+          <w:bCs/>
+        </w:rPr>
+      </w:pPr>
+      <w:r>
+        <w:rPr>
+          <w:bCs/>
+        </w:rPr>
+        <w:t xml:space="preserve">Dataset yang telah diperoleh dilakukan proses imputasi untuk mengisi </w:t>
+      </w:r>
+      <w:r>
+        <w:rPr>
+          <w:bCs/>
+          <w:i/>
+        </w:rPr>
+        <w:t>missing values</w:t>
+      </w:r>
+      <w:r>
+        <w:rPr>
+          <w:bCs/>
+          <w:i/>
+        </w:rPr>
+        <w:t xml:space="preserve"> </w:t>
+      </w:r>
+      <w:r>
+        <w:rPr>
+          <w:bCs/>
+        </w:rPr>
+        <w:t>dari tiap variabel</w:t>
+      </w:r>
+      <w:r>
+        <w:rPr>
+          <w:bCs/>
+        </w:rPr>
+        <w:t xml:space="preserve"> menggunakan Algoritma KNN, dengan konfigurasi nilai K = 3. Seluruh data dilakukan normalisasi pada skala [0 1].</w:t>
+      </w:r>
+      <w:r>
+        <w:rPr>
+          <w:bCs/>
+        </w:rPr>
+        <w:t xml:space="preserve"> Proses pembagian data latih dan uji, menggunakan metode </w:t>
+      </w:r>
+      <w:r>
+        <w:rPr>
+          <w:bCs/>
+          <w:i/>
+        </w:rPr>
+        <w:t xml:space="preserve">Repeated K-Fold Crossvalidation </w:t>
+      </w:r>
+      <w:r>
+        <w:rPr>
+          <w:bCs/>
+        </w:rPr>
+        <w:t>yang telah dijelaskan pada bab sebelumnya.</w:t>
+      </w:r>
     </w:p>
     <w:p>
       <w:pPr>
-        <w:jc w:val="both"/>
-      </w:pPr>
+        <w:pStyle w:val="ListParagraph"/>
+        <w:numPr>
+          <w:ilvl w:val="1"/>
+          <w:numId w:val="4"/>
+        </w:numPr>
+        <w:ind w:left="567" w:hanging="141"/>
+        <w:rPr>
+          <w:b/>
+          <w:bCs/>
+        </w:rPr>
+      </w:pPr>
+      <w:r>
+        <w:rPr>
+          <w:b/>
+          <w:bCs/>
+        </w:rPr>
+        <w:t xml:space="preserve">Hasil </w:t>
+      </w:r>
+      <w:r>
+        <w:rPr>
+          <w:b/>
+          <w:bCs/>
+        </w:rPr>
+        <w:t>Eksperimen</w:t>
+      </w:r>
     </w:p>
     <w:p>
-      <w:r>
-        <w:br w:type="page"/>
-      </w:r>
-      <w:r>
-        <w:rPr>
-          <w:b/>
+      <w:pPr>
+        <w:jc w:val="both"/>
+        <w:rPr>
+          <w:bCs/>
+        </w:rPr>
+      </w:pPr>
+      <w:r>
+        <w:rPr>
+          <w:bCs/>
+        </w:rPr>
+        <w:t>Eksperimen dimulai dengan mencari</w:t>
+      </w:r>
+      <w:r>
+        <w:rPr>
+          <w:bCs/>
+        </w:rPr>
+        <w:t xml:space="preserve"> variasi</w:t>
+      </w:r>
+      <w:r>
+        <w:rPr>
+          <w:bCs/>
+        </w:rPr>
+        <w:t xml:space="preserve"> fungsi aktivasi dan jumlah </w:t>
+      </w:r>
+      <w:r>
+        <w:rPr>
+          <w:bCs/>
+          <w:i/>
+        </w:rPr>
+        <w:t>Hidden Neuron</w:t>
+      </w:r>
+      <w:r>
+        <w:rPr>
+          <w:bCs/>
+        </w:rPr>
+        <w:t xml:space="preserve"> pada algoritma ELM</w:t>
+      </w:r>
+      <w:r>
+        <w:rPr>
+          <w:bCs/>
+        </w:rPr>
+        <w:t>,jumlah Hidden Neuron</w:t>
+      </w:r>
+      <w:r>
+        <w:rPr>
+          <w:bCs/>
+        </w:rPr>
+        <w:t xml:space="preserve"> dan Fungsi Pelatihan</w:t>
+      </w:r>
+      <w:r>
+        <w:rPr>
+          <w:bCs/>
+        </w:rPr>
+        <w:t xml:space="preserve"> pada ANN</w:t>
+      </w:r>
+      <w:r>
+        <w:rPr>
+          <w:bCs/>
+        </w:rPr>
+        <w:t>,</w:t>
+      </w:r>
+      <w:r>
+        <w:rPr>
+          <w:bCs/>
+        </w:rPr>
+        <w:t xml:space="preserve"> dan variasi fungsi </w:t>
+      </w:r>
+      <w:r>
+        <w:rPr>
+          <w:bCs/>
+          <w:i/>
+        </w:rPr>
+        <w:t xml:space="preserve">kernel </w:t>
+      </w:r>
+      <w:r>
+        <w:rPr>
+          <w:bCs/>
+        </w:rPr>
+        <w:t>pada SVM.</w:t>
+      </w:r>
+      <w:r>
+        <w:rPr>
+          <w:bCs/>
+        </w:rPr>
+        <w:t xml:space="preserve"> Fungsi aktivasi yang digunakan pada ELM adalah </w:t>
+      </w:r>
+      <w:r>
+        <w:rPr>
+          <w:bCs/>
+          <w:i/>
+        </w:rPr>
+        <w:t xml:space="preserve">Sigmoid, Sine,  Triangular Basis Function, Hard </w:t>
+      </w:r>
+      <w:r>
+        <w:rPr>
+          <w:bCs/>
+          <w:i/>
         </w:rPr>
         <w:lastRenderedPageBreak/>
-        <w:t>Daftar Pustaka</w:t>
+        <w:t>Limit, Radial Basis,</w:t>
+      </w:r>
+      <w:r>
+        <w:rPr>
+          <w:bCs/>
+        </w:rPr>
+        <w:t xml:space="preserve"> </w:t>
+      </w:r>
+      <w:r>
+        <w:rPr>
+          <w:bCs/>
+        </w:rPr>
+        <w:t>Jumlah Hidden Neuron</w:t>
+      </w:r>
+      <w:r>
+        <w:rPr>
+          <w:bCs/>
+        </w:rPr>
+        <w:t xml:space="preserve"> pada ELM</w:t>
+      </w:r>
+      <w:r>
+        <w:rPr>
+          <w:bCs/>
+        </w:rPr>
+        <w:t xml:space="preserve"> yang diujikan yaitu bilangan ganjil</w:t>
+      </w:r>
+      <w:r>
+        <w:rPr>
+          <w:bCs/>
+        </w:rPr>
+        <w:t xml:space="preserve"> dari 3 -</w:t>
+      </w:r>
+      <w:r>
+        <w:rPr>
+          <w:bCs/>
+        </w:rPr>
+        <w:t xml:space="preserve"> </w:t>
+      </w:r>
+      <w:r>
+        <w:rPr>
+          <w:bCs/>
+        </w:rPr>
+        <w:t>301</w:t>
+      </w:r>
+      <w:r>
+        <w:rPr>
+          <w:bCs/>
+        </w:rPr>
+        <w:t>,</w:t>
+      </w:r>
+      <w:r>
+        <w:rPr>
+          <w:bCs/>
+        </w:rPr>
+        <w:t xml:space="preserve"> ANN 49 -101</w:t>
+      </w:r>
+      <w:r>
+        <w:rPr>
+          <w:bCs/>
+        </w:rPr>
+        <w:t xml:space="preserve"> dengan variasi fungsi pelat</w:t>
+      </w:r>
+      <w:r>
+        <w:rPr>
+          <w:bCs/>
+        </w:rPr>
+        <w:t xml:space="preserve">ihan </w:t>
+      </w:r>
+      <w:r>
+        <w:rPr>
+          <w:bCs/>
+          <w:i/>
+        </w:rPr>
+        <w:t xml:space="preserve">Levenberg-Marquard, Resilient Backpropagation, </w:t>
+      </w:r>
+      <w:r>
+        <w:rPr>
+          <w:bCs/>
+        </w:rPr>
+        <w:t xml:space="preserve">dan </w:t>
+      </w:r>
+      <w:r>
+        <w:rPr>
+          <w:bCs/>
+          <w:i/>
+        </w:rPr>
+        <w:t>Scaled Conjungate Graduent</w:t>
+      </w:r>
+      <w:r>
+        <w:rPr>
+          <w:bCs/>
+        </w:rPr>
+        <w:t xml:space="preserve">, sedangkan pada </w:t>
+      </w:r>
+      <w:r>
+        <w:rPr>
+          <w:bCs/>
+        </w:rPr>
+        <w:t xml:space="preserve">SVM kernel yang digunakan adalah </w:t>
+      </w:r>
+      <w:r>
+        <w:rPr>
+          <w:bCs/>
+          <w:i/>
+        </w:rPr>
+        <w:t>Polynomial, Radial Basis Function, Gaussian</w:t>
+      </w:r>
+      <w:r>
+        <w:rPr>
+          <w:bCs/>
+        </w:rPr>
+        <w:t xml:space="preserve">, dan </w:t>
+      </w:r>
+      <w:r>
+        <w:rPr>
+          <w:bCs/>
+          <w:i/>
+        </w:rPr>
+        <w:t>Linear</w:t>
+      </w:r>
+      <w:r>
+        <w:rPr>
+          <w:bCs/>
+        </w:rPr>
+        <w:t>.</w:t>
       </w:r>
     </w:p>
-    <w:p/>
     <w:p>
       <w:pPr>
+        <w:jc w:val="both"/>
+        <w:rPr>
+          <w:bCs/>
+        </w:rPr>
+      </w:pPr>
+    </w:p>
+    <w:p>
+      <w:pPr>
+        <w:jc w:val="both"/>
+        <w:rPr>
+          <w:bCs/>
+        </w:rPr>
+      </w:pPr>
+      <w:r>
+        <w:rPr>
+          <w:bCs/>
+        </w:rPr>
+        <w:t>Pada eksperimen ELM dengan variasi Hidden Neuron  3 - 3</w:t>
+      </w:r>
+      <w:r>
+        <w:rPr>
+          <w:bCs/>
+        </w:rPr>
+        <w:t>01 terdapat pola yang  sama, di</w:t>
+      </w:r>
+      <w:r>
+        <w:rPr>
+          <w:bCs/>
+        </w:rPr>
+        <w:t xml:space="preserve">mana pada setiap fungsi aktivasi peforma rata-rata </w:t>
+      </w:r>
+      <w:r>
+        <w:rPr>
+          <w:bCs/>
+          <w:i/>
+        </w:rPr>
+        <w:t>Accuracy</w:t>
+      </w:r>
+      <w:r>
+        <w:rPr>
+          <w:bCs/>
+        </w:rPr>
+        <w:t xml:space="preserve"> mencapai 0,95 – 0,97</w:t>
+      </w:r>
+      <w:r>
+        <w:rPr>
+          <w:bCs/>
+        </w:rPr>
+        <w:t xml:space="preserve">, rata-rata </w:t>
+      </w:r>
+      <w:r>
+        <w:rPr>
+          <w:bCs/>
+          <w:i/>
+        </w:rPr>
+        <w:t>Sensitivity</w:t>
+      </w:r>
+      <w:r>
+        <w:rPr>
+          <w:bCs/>
+        </w:rPr>
+        <w:t xml:space="preserve"> </w:t>
+      </w:r>
+      <w:r>
+        <w:rPr>
+          <w:bCs/>
+        </w:rPr>
+        <w:t xml:space="preserve">0,97 – 0,99, rata-rata </w:t>
+      </w:r>
+      <w:r>
+        <w:rPr>
+          <w:bCs/>
+          <w:i/>
+        </w:rPr>
+        <w:t>Specificity</w:t>
+      </w:r>
+      <w:r>
+        <w:rPr>
+          <w:bCs/>
+        </w:rPr>
+        <w:t xml:space="preserve">  0,93 – 0,95, </w:t>
+      </w:r>
+      <w:r>
+        <w:rPr>
+          <w:bCs/>
+        </w:rPr>
+        <w:t>jika  jumlah Hidden Neuron berada pada rentang  49-101</w:t>
+      </w:r>
+      <w:r>
+        <w:rPr>
+          <w:bCs/>
+        </w:rPr>
+        <w:t xml:space="preserve">. Untuk peforma terbaik dari ELM dapat dilihat pada tabel 2. </w:t>
+      </w:r>
+      <w:r>
+        <w:rPr>
+          <w:bCs/>
+        </w:rPr>
+        <w:t xml:space="preserve"> </w:t>
+      </w:r>
+      <w:r>
+        <w:rPr>
+          <w:bCs/>
+        </w:rPr>
+        <w:t>Pada Tabel 2 terlihat bahwa perbedaan fungsi aktivasi tidak mempengaruhi peforma ELM secara signifikan</w:t>
+      </w:r>
+      <w:r>
+        <w:rPr>
+          <w:bCs/>
+        </w:rPr>
+        <w:t xml:space="preserve">. Jumlah  Hidden Neuron yang dipilih merupakan jumlah dengan nilai akurasi tertinggi, dalam hal ini ELM </w:t>
+      </w:r>
+      <w:r>
+        <w:rPr>
+          <w:bCs/>
+          <w:i/>
+        </w:rPr>
+        <w:t>Radial Basis Function</w:t>
+      </w:r>
+      <w:r>
+        <w:rPr>
+          <w:bCs/>
+        </w:rPr>
+        <w:t xml:space="preserve"> </w:t>
+      </w:r>
+      <w:r>
+        <w:rPr>
+          <w:bCs/>
+        </w:rPr>
+        <w:t>dengan 89 Hidden Neuron</w:t>
+      </w:r>
+      <w:r>
+        <w:rPr>
+          <w:bCs/>
+        </w:rPr>
+        <w:t xml:space="preserve"> </w:t>
+      </w:r>
+      <w:r>
+        <w:rPr>
+          <w:bCs/>
+        </w:rPr>
+        <w:t xml:space="preserve"> memiliki  nilai Accuracy, Sensitivity,</w:t>
+      </w:r>
+      <w:r>
+        <w:rPr>
+          <w:bCs/>
+        </w:rPr>
+        <w:t xml:space="preserve"> Specificity</w:t>
+      </w:r>
+      <w:r>
+        <w:rPr>
+          <w:bCs/>
+        </w:rPr>
+        <w:t xml:space="preserve">   terbaik dari fungsi a</w:t>
+      </w:r>
+      <w:r>
+        <w:rPr>
+          <w:bCs/>
+        </w:rPr>
+        <w:t>ktivasi lainnya.</w:t>
+      </w:r>
+    </w:p>
+    <w:p>
+      <w:pPr>
+        <w:jc w:val="both"/>
+        <w:rPr>
+          <w:bCs/>
+        </w:rPr>
+      </w:pPr>
+    </w:p>
+    <w:p>
+      <w:pPr>
+        <w:jc w:val="both"/>
+        <w:rPr>
+          <w:bCs/>
+        </w:rPr>
+      </w:pPr>
+      <w:r>
+        <w:rPr>
+          <w:bCs/>
+        </w:rPr>
+        <w:t>Eksperimen pada SVM dengan variasi fungsi kernel dapat dilihat pada tabel 3. S</w:t>
+      </w:r>
+      <w:r>
+        <w:rPr>
+          <w:bCs/>
+        </w:rPr>
+        <w:t>VM dengan Fungsi Kernel</w:t>
+      </w:r>
+      <w:r>
+        <w:rPr>
+          <w:bCs/>
+        </w:rPr>
+        <w:t xml:space="preserve"> Polynomial dan Linear memiliki peforma yang lebih baik </w:t>
+      </w:r>
+      <w:r>
+        <w:rPr>
+          <w:bCs/>
+        </w:rPr>
+        <w:t>, dibandingkan  Kernel Gaussian dan Radial B</w:t>
+      </w:r>
+      <w:r>
+        <w:rPr>
+          <w:bCs/>
+        </w:rPr>
+        <w:t xml:space="preserve">asis. Sedangkan pada pada </w:t>
+      </w:r>
+      <w:r>
+        <w:rPr>
+          <w:bCs/>
+        </w:rPr>
+        <w:t xml:space="preserve">  </w:t>
+      </w:r>
+      <w:r>
+        <w:rPr>
+          <w:bCs/>
+        </w:rPr>
+        <w:t xml:space="preserve"> ANN,  setiap variasi fungsi pelatihan menghasilkan peforma yang hampir sama,  namun   fungsi pelatihan dengan </w:t>
+      </w:r>
+      <w:r>
+        <w:rPr>
+          <w:bCs/>
+          <w:i/>
+        </w:rPr>
+        <w:t>Resilient Backpropation</w:t>
+      </w:r>
+      <w:r>
+        <w:rPr>
+          <w:bCs/>
+        </w:rPr>
+        <w:t xml:space="preserve">, memberikan  peforma yang lebih baik dibandingkan dengan dua variasi lainnya. Adapun peforma ANN dapat dilihat pada tabel 4. </w:t>
+      </w:r>
+    </w:p>
+    <w:p>
+      <w:pPr>
+        <w:jc w:val="both"/>
+        <w:rPr>
+          <w:bCs/>
+        </w:rPr>
         <w:sectPr>
           <w:type w:val="continuous"/>
           <w:pgSz w:w="11906" w:h="16838"/>
@@ -7309,6 +7880,4555 @@
             <w:col w:w="4995" w:space="330"/>
             <w:col w:w="4650"/>
           </w:cols>
+          <w:formProt w:val="0"/>
+          <w:docGrid w:linePitch="312" w:charSpace="-6145"/>
+        </w:sectPr>
+      </w:pPr>
+    </w:p>
+    <w:p>
+      <w:pPr>
+        <w:jc w:val="both"/>
+        <w:rPr>
+          <w:bCs/>
+        </w:rPr>
+      </w:pPr>
+    </w:p>
+    <w:p>
+      <w:pPr>
+        <w:jc w:val="both"/>
+        <w:rPr>
+          <w:bCs/>
+        </w:rPr>
+      </w:pPr>
+    </w:p>
+    <w:p>
+      <w:pPr>
+        <w:pStyle w:val="Caption"/>
+        <w:keepNext/>
+        <w:jc w:val="center"/>
+        <w:sectPr>
+          <w:type w:val="continuous"/>
+          <w:pgSz w:w="11906" w:h="16838"/>
+          <w:pgMar w:top="1134" w:right="797" w:bottom="1134" w:left="1134" w:header="0" w:footer="0" w:gutter="0"/>
+          <w:cols w:num="2" w:space="330"/>
+          <w:formProt w:val="0"/>
+          <w:docGrid w:linePitch="312" w:charSpace="-6145"/>
+        </w:sectPr>
+      </w:pPr>
+    </w:p>
+    <w:p>
+      <w:pPr>
+        <w:pStyle w:val="Caption"/>
+        <w:keepNext/>
+        <w:jc w:val="center"/>
+      </w:pPr>
+      <w:r>
+        <w:lastRenderedPageBreak/>
+        <w:t xml:space="preserve">Tabel </w:t>
+      </w:r>
+      <w:r>
+        <w:fldChar w:fldCharType="begin"/>
+      </w:r>
+      <w:r>
+        <w:instrText xml:space="preserve"> SEQ Tabel \* ARABIC </w:instrText>
+      </w:r>
+      <w:r>
+        <w:fldChar w:fldCharType="separate"/>
+      </w:r>
+      <w:r>
+        <w:rPr>
+          <w:noProof/>
+        </w:rPr>
+        <w:t>2</w:t>
+      </w:r>
+      <w:r>
+        <w:rPr>
+          <w:noProof/>
+        </w:rPr>
+        <w:fldChar w:fldCharType="end"/>
+      </w:r>
+      <w:r>
+        <w:t xml:space="preserve"> </w:t>
+      </w:r>
+      <w:r>
+        <w:rPr>
+          <w:i w:val="0"/>
+        </w:rPr>
+        <w:t xml:space="preserve">Pengaruh </w:t>
+      </w:r>
+      <w:r>
+        <w:rPr>
+          <w:i w:val="0"/>
+        </w:rPr>
+        <w:t xml:space="preserve"> Hidden Neuron dan Fungsi Aktivasi pada ELM</w:t>
+      </w:r>
+    </w:p>
+    <w:tbl>
+      <w:tblPr>
+        <w:tblStyle w:val="TableGrid"/>
+        <w:tblW w:w="0" w:type="auto"/>
+        <w:tblLook w:val="04A0" w:firstRow="1" w:lastRow="0" w:firstColumn="1" w:lastColumn="0" w:noHBand="0" w:noVBand="1"/>
+      </w:tblPr>
+      <w:tblGrid>
+        <w:gridCol w:w="1505"/>
+        <w:gridCol w:w="950"/>
+        <w:gridCol w:w="1545"/>
+        <w:gridCol w:w="1155"/>
+        <w:gridCol w:w="1474"/>
+        <w:gridCol w:w="1886"/>
+        <w:gridCol w:w="1676"/>
+      </w:tblGrid>
+      <w:tr>
+        <w:tc>
+          <w:tcPr>
+            <w:tcW w:w="2455" w:type="dxa"/>
+            <w:gridSpan w:val="2"/>
+            <w:vMerge w:val="restart"/>
+            <w:vAlign w:val="center"/>
+          </w:tcPr>
+          <w:p>
+            <w:pPr>
+              <w:jc w:val="center"/>
+              <w:rPr>
+                <w:noProof/>
+                <w:lang w:eastAsia="id-ID" w:bidi="ar-SA"/>
+              </w:rPr>
+            </w:pPr>
+            <w:r>
+              <w:rPr>
+                <w:noProof/>
+                <w:lang w:eastAsia="id-ID" w:bidi="ar-SA"/>
+              </w:rPr>
+              <w:t>Peforma</w:t>
+            </w:r>
+          </w:p>
+        </w:tc>
+        <w:tc>
+          <w:tcPr>
+            <w:tcW w:w="7736" w:type="dxa"/>
+            <w:gridSpan w:val="5"/>
+          </w:tcPr>
+          <w:p>
+            <w:pPr>
+              <w:jc w:val="center"/>
+              <w:rPr>
+                <w:noProof/>
+                <w:lang w:eastAsia="id-ID" w:bidi="ar-SA"/>
+              </w:rPr>
+            </w:pPr>
+            <w:r>
+              <w:rPr>
+                <w:noProof/>
+                <w:lang w:eastAsia="id-ID" w:bidi="ar-SA"/>
+              </w:rPr>
+              <w:t>Fungsi Aktivasi (Hidden Neuron)</w:t>
+            </w:r>
+          </w:p>
+        </w:tc>
+      </w:tr>
+      <w:tr>
+        <w:tc>
+          <w:tcPr>
+            <w:tcW w:w="2455" w:type="dxa"/>
+            <w:gridSpan w:val="2"/>
+            <w:vMerge/>
+            <w:tcBorders>
+              <w:bottom w:val="single" w:sz="4" w:space="0" w:color="auto"/>
+            </w:tcBorders>
+          </w:tcPr>
+          <w:p>
+            <w:pPr>
+              <w:rPr>
+                <w:noProof/>
+                <w:lang w:eastAsia="id-ID" w:bidi="ar-SA"/>
+              </w:rPr>
+            </w:pPr>
+          </w:p>
+        </w:tc>
+        <w:tc>
+          <w:tcPr>
+            <w:tcW w:w="1545" w:type="dxa"/>
+            <w:tcBorders>
+              <w:bottom w:val="single" w:sz="4" w:space="0" w:color="auto"/>
+            </w:tcBorders>
+            <w:vAlign w:val="center"/>
+          </w:tcPr>
+          <w:p>
+            <w:pPr>
+              <w:jc w:val="center"/>
+              <w:rPr>
+                <w:noProof/>
+                <w:lang w:eastAsia="id-ID" w:bidi="ar-SA"/>
+              </w:rPr>
+            </w:pPr>
+            <w:r>
+              <w:rPr>
+                <w:noProof/>
+                <w:lang w:eastAsia="id-ID" w:bidi="ar-SA"/>
+              </w:rPr>
+              <w:t>Sine</w:t>
+            </w:r>
+            <w:r>
+              <w:rPr>
+                <w:noProof/>
+                <w:lang w:eastAsia="id-ID" w:bidi="ar-SA"/>
+              </w:rPr>
+              <w:t xml:space="preserve"> (83)</w:t>
+            </w:r>
+          </w:p>
+        </w:tc>
+        <w:tc>
+          <w:tcPr>
+            <w:tcW w:w="1155" w:type="dxa"/>
+            <w:tcBorders>
+              <w:bottom w:val="single" w:sz="4" w:space="0" w:color="auto"/>
+            </w:tcBorders>
+            <w:vAlign w:val="center"/>
+          </w:tcPr>
+          <w:p>
+            <w:pPr>
+              <w:jc w:val="center"/>
+              <w:rPr>
+                <w:noProof/>
+                <w:lang w:eastAsia="id-ID" w:bidi="ar-SA"/>
+              </w:rPr>
+            </w:pPr>
+            <w:r>
+              <w:rPr>
+                <w:noProof/>
+                <w:lang w:eastAsia="id-ID" w:bidi="ar-SA"/>
+              </w:rPr>
+              <w:t>Sigmoid</w:t>
+            </w:r>
+            <w:r>
+              <w:rPr>
+                <w:noProof/>
+                <w:lang w:eastAsia="id-ID" w:bidi="ar-SA"/>
+              </w:rPr>
+              <w:t xml:space="preserve"> (75)</w:t>
+            </w:r>
+          </w:p>
+        </w:tc>
+        <w:tc>
+          <w:tcPr>
+            <w:tcW w:w="1474" w:type="dxa"/>
+            <w:tcBorders>
+              <w:bottom w:val="single" w:sz="4" w:space="0" w:color="auto"/>
+            </w:tcBorders>
+            <w:vAlign w:val="center"/>
+          </w:tcPr>
+          <w:p>
+            <w:pPr>
+              <w:jc w:val="center"/>
+              <w:rPr>
+                <w:noProof/>
+                <w:lang w:eastAsia="id-ID" w:bidi="ar-SA"/>
+              </w:rPr>
+            </w:pPr>
+            <w:r>
+              <w:rPr>
+                <w:noProof/>
+                <w:lang w:eastAsia="id-ID" w:bidi="ar-SA"/>
+              </w:rPr>
+              <w:t>Hard Limit</w:t>
+            </w:r>
+            <w:r>
+              <w:rPr>
+                <w:noProof/>
+                <w:lang w:eastAsia="id-ID" w:bidi="ar-SA"/>
+              </w:rPr>
+              <w:t xml:space="preserve"> (99)</w:t>
+            </w:r>
+          </w:p>
+        </w:tc>
+        <w:tc>
+          <w:tcPr>
+            <w:tcW w:w="1886" w:type="dxa"/>
+            <w:tcBorders>
+              <w:bottom w:val="single" w:sz="4" w:space="0" w:color="auto"/>
+            </w:tcBorders>
+            <w:vAlign w:val="center"/>
+          </w:tcPr>
+          <w:p>
+            <w:pPr>
+              <w:jc w:val="center"/>
+              <w:rPr>
+                <w:noProof/>
+                <w:lang w:eastAsia="id-ID" w:bidi="ar-SA"/>
+              </w:rPr>
+            </w:pPr>
+            <w:r>
+              <w:rPr>
+                <w:noProof/>
+                <w:lang w:eastAsia="id-ID" w:bidi="ar-SA"/>
+              </w:rPr>
+              <w:t>Triangular Radial Basis</w:t>
+            </w:r>
+            <w:r>
+              <w:rPr>
+                <w:noProof/>
+                <w:lang w:eastAsia="id-ID" w:bidi="ar-SA"/>
+              </w:rPr>
+              <w:t xml:space="preserve"> (83)</w:t>
+            </w:r>
+          </w:p>
+        </w:tc>
+        <w:tc>
+          <w:tcPr>
+            <w:tcW w:w="1676" w:type="dxa"/>
+            <w:tcBorders>
+              <w:bottom w:val="single" w:sz="4" w:space="0" w:color="auto"/>
+            </w:tcBorders>
+            <w:vAlign w:val="center"/>
+          </w:tcPr>
+          <w:p>
+            <w:pPr>
+              <w:jc w:val="center"/>
+              <w:rPr>
+                <w:noProof/>
+                <w:lang w:eastAsia="id-ID" w:bidi="ar-SA"/>
+              </w:rPr>
+            </w:pPr>
+            <w:r>
+              <w:rPr>
+                <w:noProof/>
+                <w:lang w:eastAsia="id-ID" w:bidi="ar-SA"/>
+              </w:rPr>
+              <w:t>Radial Basis</w:t>
+            </w:r>
+          </w:p>
+          <w:p>
+            <w:pPr>
+              <w:jc w:val="center"/>
+              <w:rPr>
+                <w:noProof/>
+                <w:lang w:eastAsia="id-ID" w:bidi="ar-SA"/>
+              </w:rPr>
+            </w:pPr>
+            <w:r>
+              <w:rPr>
+                <w:noProof/>
+                <w:lang w:eastAsia="id-ID" w:bidi="ar-SA"/>
+              </w:rPr>
+              <w:t>(89)</w:t>
+            </w:r>
+          </w:p>
+        </w:tc>
+      </w:tr>
+      <w:tr>
+        <w:tc>
+          <w:tcPr>
+            <w:tcW w:w="1505" w:type="dxa"/>
+            <w:vMerge w:val="restart"/>
+            <w:tcBorders>
+              <w:top w:val="nil"/>
+              <w:left w:val="single" w:sz="4" w:space="0" w:color="auto"/>
+              <w:bottom w:val="nil"/>
+              <w:right w:val="nil"/>
+            </w:tcBorders>
+            <w:vAlign w:val="center"/>
+          </w:tcPr>
+          <w:p>
+            <w:pPr>
+              <w:rPr>
+                <w:noProof/>
+                <w:lang w:eastAsia="id-ID" w:bidi="ar-SA"/>
+              </w:rPr>
+            </w:pPr>
+            <w:r>
+              <w:rPr>
+                <w:noProof/>
+                <w:lang w:eastAsia="id-ID" w:bidi="ar-SA"/>
+              </w:rPr>
+              <w:t xml:space="preserve"> </w:t>
+            </w:r>
+            <w:r>
+              <w:rPr>
+                <w:noProof/>
+                <w:lang w:eastAsia="id-ID" w:bidi="ar-SA"/>
+              </w:rPr>
+              <w:t>Accuracy</w:t>
+            </w:r>
+          </w:p>
+        </w:tc>
+        <w:tc>
+          <w:tcPr>
+            <w:tcW w:w="950" w:type="dxa"/>
+            <w:tcBorders>
+              <w:top w:val="nil"/>
+              <w:left w:val="nil"/>
+              <w:bottom w:val="nil"/>
+              <w:right w:val="nil"/>
+            </w:tcBorders>
+          </w:tcPr>
+          <w:p>
+            <w:pPr>
+              <w:rPr>
+                <w:noProof/>
+                <w:lang w:eastAsia="id-ID" w:bidi="ar-SA"/>
+              </w:rPr>
+            </w:pPr>
+            <w:r>
+              <w:rPr>
+                <w:noProof/>
+                <w:lang w:eastAsia="id-ID" w:bidi="ar-SA"/>
+              </w:rPr>
+              <w:t>Mean</w:t>
+            </w:r>
+          </w:p>
+        </w:tc>
+        <w:tc>
+          <w:tcPr>
+            <w:tcW w:w="1545" w:type="dxa"/>
+            <w:tcBorders>
+              <w:top w:val="nil"/>
+              <w:left w:val="nil"/>
+              <w:bottom w:val="nil"/>
+              <w:right w:val="nil"/>
+            </w:tcBorders>
+            <w:vAlign w:val="center"/>
+          </w:tcPr>
+          <w:p>
+            <w:pPr>
+              <w:jc w:val="center"/>
+              <w:rPr>
+                <w:noProof/>
+                <w:lang w:eastAsia="id-ID" w:bidi="ar-SA"/>
+              </w:rPr>
+            </w:pPr>
+            <w:r>
+              <w:rPr>
+                <w:noProof/>
+                <w:lang w:eastAsia="id-ID" w:bidi="ar-SA"/>
+              </w:rPr>
+              <w:t>0,974</w:t>
+            </w:r>
+          </w:p>
+        </w:tc>
+        <w:tc>
+          <w:tcPr>
+            <w:tcW w:w="1155" w:type="dxa"/>
+            <w:tcBorders>
+              <w:top w:val="nil"/>
+              <w:left w:val="nil"/>
+              <w:bottom w:val="nil"/>
+              <w:right w:val="nil"/>
+            </w:tcBorders>
+            <w:vAlign w:val="center"/>
+          </w:tcPr>
+          <w:p>
+            <w:pPr>
+              <w:jc w:val="center"/>
+              <w:rPr>
+                <w:noProof/>
+                <w:lang w:eastAsia="id-ID" w:bidi="ar-SA"/>
+              </w:rPr>
+            </w:pPr>
+            <w:r>
+              <w:rPr>
+                <w:noProof/>
+                <w:lang w:eastAsia="id-ID" w:bidi="ar-SA"/>
+              </w:rPr>
+              <w:t>0,973</w:t>
+            </w:r>
+          </w:p>
+        </w:tc>
+        <w:tc>
+          <w:tcPr>
+            <w:tcW w:w="1474" w:type="dxa"/>
+            <w:tcBorders>
+              <w:top w:val="nil"/>
+              <w:left w:val="nil"/>
+              <w:bottom w:val="nil"/>
+              <w:right w:val="nil"/>
+            </w:tcBorders>
+            <w:vAlign w:val="center"/>
+          </w:tcPr>
+          <w:p>
+            <w:pPr>
+              <w:jc w:val="center"/>
+              <w:rPr>
+                <w:noProof/>
+                <w:lang w:eastAsia="id-ID" w:bidi="ar-SA"/>
+              </w:rPr>
+            </w:pPr>
+            <w:r>
+              <w:rPr>
+                <w:noProof/>
+                <w:lang w:eastAsia="id-ID" w:bidi="ar-SA"/>
+              </w:rPr>
+              <w:t>0,959</w:t>
+            </w:r>
+          </w:p>
+        </w:tc>
+        <w:tc>
+          <w:tcPr>
+            <w:tcW w:w="1886" w:type="dxa"/>
+            <w:tcBorders>
+              <w:top w:val="nil"/>
+              <w:left w:val="nil"/>
+              <w:bottom w:val="nil"/>
+              <w:right w:val="nil"/>
+            </w:tcBorders>
+            <w:vAlign w:val="center"/>
+          </w:tcPr>
+          <w:p>
+            <w:pPr>
+              <w:jc w:val="center"/>
+              <w:rPr>
+                <w:noProof/>
+                <w:lang w:eastAsia="id-ID" w:bidi="ar-SA"/>
+              </w:rPr>
+            </w:pPr>
+            <w:r>
+              <w:rPr>
+                <w:noProof/>
+                <w:lang w:eastAsia="id-ID" w:bidi="ar-SA"/>
+              </w:rPr>
+              <w:t>0,972</w:t>
+            </w:r>
+          </w:p>
+        </w:tc>
+        <w:tc>
+          <w:tcPr>
+            <w:tcW w:w="1676" w:type="dxa"/>
+            <w:tcBorders>
+              <w:top w:val="nil"/>
+              <w:left w:val="nil"/>
+              <w:bottom w:val="nil"/>
+              <w:right w:val="single" w:sz="4" w:space="0" w:color="auto"/>
+            </w:tcBorders>
+            <w:vAlign w:val="center"/>
+          </w:tcPr>
+          <w:p>
+            <w:pPr>
+              <w:jc w:val="center"/>
+              <w:rPr>
+                <w:b/>
+                <w:noProof/>
+                <w:lang w:eastAsia="id-ID" w:bidi="ar-SA"/>
+              </w:rPr>
+            </w:pPr>
+            <w:r>
+              <w:rPr>
+                <w:b/>
+                <w:noProof/>
+                <w:lang w:eastAsia="id-ID" w:bidi="ar-SA"/>
+              </w:rPr>
+              <w:t>0,978</w:t>
+            </w:r>
+          </w:p>
+        </w:tc>
+      </w:tr>
+      <w:tr>
+        <w:tc>
+          <w:tcPr>
+            <w:tcW w:w="1505" w:type="dxa"/>
+            <w:vMerge/>
+            <w:tcBorders>
+              <w:top w:val="nil"/>
+              <w:left w:val="single" w:sz="4" w:space="0" w:color="auto"/>
+              <w:bottom w:val="nil"/>
+              <w:right w:val="nil"/>
+            </w:tcBorders>
+            <w:vAlign w:val="center"/>
+          </w:tcPr>
+          <w:p>
+            <w:pPr>
+              <w:rPr>
+                <w:noProof/>
+                <w:lang w:eastAsia="id-ID" w:bidi="ar-SA"/>
+              </w:rPr>
+            </w:pPr>
+          </w:p>
+        </w:tc>
+        <w:tc>
+          <w:tcPr>
+            <w:tcW w:w="950" w:type="dxa"/>
+            <w:tcBorders>
+              <w:top w:val="nil"/>
+              <w:left w:val="nil"/>
+              <w:bottom w:val="nil"/>
+              <w:right w:val="nil"/>
+            </w:tcBorders>
+          </w:tcPr>
+          <w:p>
+            <w:pPr>
+              <w:rPr>
+                <w:noProof/>
+                <w:lang w:eastAsia="id-ID" w:bidi="ar-SA"/>
+              </w:rPr>
+            </w:pPr>
+            <w:r>
+              <w:rPr>
+                <w:noProof/>
+                <w:lang w:eastAsia="id-ID" w:bidi="ar-SA"/>
+              </w:rPr>
+              <w:t>SD</w:t>
+            </w:r>
+          </w:p>
+        </w:tc>
+        <w:tc>
+          <w:tcPr>
+            <w:tcW w:w="1545" w:type="dxa"/>
+            <w:tcBorders>
+              <w:top w:val="nil"/>
+              <w:left w:val="nil"/>
+              <w:bottom w:val="nil"/>
+              <w:right w:val="nil"/>
+            </w:tcBorders>
+            <w:vAlign w:val="center"/>
+          </w:tcPr>
+          <w:p>
+            <w:pPr>
+              <w:jc w:val="center"/>
+              <w:rPr>
+                <w:noProof/>
+                <w:lang w:eastAsia="id-ID" w:bidi="ar-SA"/>
+              </w:rPr>
+            </w:pPr>
+            <w:r>
+              <w:rPr>
+                <w:noProof/>
+                <w:lang w:eastAsia="id-ID" w:bidi="ar-SA"/>
+              </w:rPr>
+              <w:t>0,02</w:t>
+            </w:r>
+            <w:r>
+              <w:rPr>
+                <w:noProof/>
+                <w:lang w:eastAsia="id-ID" w:bidi="ar-SA"/>
+              </w:rPr>
+              <w:t>2</w:t>
+            </w:r>
+          </w:p>
+        </w:tc>
+        <w:tc>
+          <w:tcPr>
+            <w:tcW w:w="1155" w:type="dxa"/>
+            <w:tcBorders>
+              <w:top w:val="nil"/>
+              <w:left w:val="nil"/>
+              <w:bottom w:val="nil"/>
+              <w:right w:val="nil"/>
+            </w:tcBorders>
+            <w:vAlign w:val="center"/>
+          </w:tcPr>
+          <w:p>
+            <w:pPr>
+              <w:jc w:val="center"/>
+              <w:rPr>
+                <w:noProof/>
+                <w:lang w:eastAsia="id-ID" w:bidi="ar-SA"/>
+              </w:rPr>
+            </w:pPr>
+            <w:r>
+              <w:rPr>
+                <w:noProof/>
+                <w:lang w:eastAsia="id-ID" w:bidi="ar-SA"/>
+              </w:rPr>
+              <w:t>0,023</w:t>
+            </w:r>
+          </w:p>
+        </w:tc>
+        <w:tc>
+          <w:tcPr>
+            <w:tcW w:w="1474" w:type="dxa"/>
+            <w:tcBorders>
+              <w:top w:val="nil"/>
+              <w:left w:val="nil"/>
+              <w:bottom w:val="nil"/>
+              <w:right w:val="nil"/>
+            </w:tcBorders>
+            <w:vAlign w:val="center"/>
+          </w:tcPr>
+          <w:p>
+            <w:pPr>
+              <w:jc w:val="center"/>
+              <w:rPr>
+                <w:noProof/>
+                <w:lang w:eastAsia="id-ID" w:bidi="ar-SA"/>
+              </w:rPr>
+            </w:pPr>
+            <w:r>
+              <w:rPr>
+                <w:noProof/>
+                <w:lang w:eastAsia="id-ID" w:bidi="ar-SA"/>
+              </w:rPr>
+              <w:t>0,031</w:t>
+            </w:r>
+          </w:p>
+        </w:tc>
+        <w:tc>
+          <w:tcPr>
+            <w:tcW w:w="1886" w:type="dxa"/>
+            <w:tcBorders>
+              <w:top w:val="nil"/>
+              <w:left w:val="nil"/>
+              <w:bottom w:val="nil"/>
+              <w:right w:val="nil"/>
+            </w:tcBorders>
+            <w:vAlign w:val="center"/>
+          </w:tcPr>
+          <w:p>
+            <w:pPr>
+              <w:jc w:val="center"/>
+              <w:rPr>
+                <w:noProof/>
+                <w:lang w:eastAsia="id-ID" w:bidi="ar-SA"/>
+              </w:rPr>
+            </w:pPr>
+            <w:r>
+              <w:rPr>
+                <w:noProof/>
+                <w:lang w:eastAsia="id-ID" w:bidi="ar-SA"/>
+              </w:rPr>
+              <w:t>0,023</w:t>
+            </w:r>
+          </w:p>
+        </w:tc>
+        <w:tc>
+          <w:tcPr>
+            <w:tcW w:w="1676" w:type="dxa"/>
+            <w:tcBorders>
+              <w:top w:val="nil"/>
+              <w:left w:val="nil"/>
+              <w:bottom w:val="nil"/>
+              <w:right w:val="single" w:sz="4" w:space="0" w:color="auto"/>
+            </w:tcBorders>
+            <w:vAlign w:val="center"/>
+          </w:tcPr>
+          <w:p>
+            <w:pPr>
+              <w:jc w:val="center"/>
+              <w:rPr>
+                <w:noProof/>
+                <w:lang w:eastAsia="id-ID" w:bidi="ar-SA"/>
+              </w:rPr>
+            </w:pPr>
+            <w:r>
+              <w:rPr>
+                <w:noProof/>
+                <w:lang w:eastAsia="id-ID" w:bidi="ar-SA"/>
+              </w:rPr>
+              <w:t>0,021</w:t>
+            </w:r>
+          </w:p>
+        </w:tc>
+      </w:tr>
+      <w:tr>
+        <w:trPr>
+          <w:trHeight w:val="285"/>
+        </w:trPr>
+        <w:tc>
+          <w:tcPr>
+            <w:tcW w:w="1505" w:type="dxa"/>
+            <w:vMerge w:val="restart"/>
+            <w:tcBorders>
+              <w:top w:val="nil"/>
+              <w:left w:val="single" w:sz="4" w:space="0" w:color="auto"/>
+              <w:bottom w:val="nil"/>
+              <w:right w:val="nil"/>
+            </w:tcBorders>
+            <w:vAlign w:val="center"/>
+          </w:tcPr>
+          <w:p>
+            <w:pPr>
+              <w:rPr>
+                <w:noProof/>
+                <w:lang w:eastAsia="id-ID" w:bidi="ar-SA"/>
+              </w:rPr>
+            </w:pPr>
+            <w:r>
+              <w:rPr>
+                <w:noProof/>
+                <w:lang w:eastAsia="id-ID" w:bidi="ar-SA"/>
+              </w:rPr>
+              <w:t>Sensitivity</w:t>
+            </w:r>
+          </w:p>
+        </w:tc>
+        <w:tc>
+          <w:tcPr>
+            <w:tcW w:w="950" w:type="dxa"/>
+            <w:tcBorders>
+              <w:top w:val="nil"/>
+              <w:left w:val="nil"/>
+              <w:bottom w:val="nil"/>
+              <w:right w:val="nil"/>
+            </w:tcBorders>
+          </w:tcPr>
+          <w:p>
+            <w:pPr>
+              <w:rPr>
+                <w:noProof/>
+                <w:lang w:eastAsia="id-ID" w:bidi="ar-SA"/>
+              </w:rPr>
+            </w:pPr>
+            <w:r>
+              <w:rPr>
+                <w:noProof/>
+                <w:lang w:eastAsia="id-ID" w:bidi="ar-SA"/>
+              </w:rPr>
+              <w:t>Mean</w:t>
+            </w:r>
+          </w:p>
+        </w:tc>
+        <w:tc>
+          <w:tcPr>
+            <w:tcW w:w="1545" w:type="dxa"/>
+            <w:tcBorders>
+              <w:top w:val="nil"/>
+              <w:left w:val="nil"/>
+              <w:bottom w:val="nil"/>
+              <w:right w:val="nil"/>
+            </w:tcBorders>
+            <w:vAlign w:val="center"/>
+          </w:tcPr>
+          <w:p>
+            <w:pPr>
+              <w:jc w:val="center"/>
+              <w:rPr>
+                <w:noProof/>
+                <w:lang w:eastAsia="id-ID" w:bidi="ar-SA"/>
+              </w:rPr>
+            </w:pPr>
+            <w:r>
+              <w:rPr>
+                <w:noProof/>
+                <w:lang w:eastAsia="id-ID" w:bidi="ar-SA"/>
+              </w:rPr>
+              <w:t>0,992</w:t>
+            </w:r>
+          </w:p>
+        </w:tc>
+        <w:tc>
+          <w:tcPr>
+            <w:tcW w:w="1155" w:type="dxa"/>
+            <w:tcBorders>
+              <w:top w:val="nil"/>
+              <w:left w:val="nil"/>
+              <w:bottom w:val="nil"/>
+              <w:right w:val="nil"/>
+            </w:tcBorders>
+            <w:vAlign w:val="center"/>
+          </w:tcPr>
+          <w:p>
+            <w:pPr>
+              <w:jc w:val="center"/>
+              <w:rPr>
+                <w:noProof/>
+                <w:lang w:eastAsia="id-ID" w:bidi="ar-SA"/>
+              </w:rPr>
+            </w:pPr>
+            <w:r>
+              <w:rPr>
+                <w:noProof/>
+                <w:lang w:eastAsia="id-ID" w:bidi="ar-SA"/>
+              </w:rPr>
+              <w:t>0,989</w:t>
+            </w:r>
+          </w:p>
+        </w:tc>
+        <w:tc>
+          <w:tcPr>
+            <w:tcW w:w="1474" w:type="dxa"/>
+            <w:tcBorders>
+              <w:top w:val="nil"/>
+              <w:left w:val="nil"/>
+              <w:bottom w:val="nil"/>
+              <w:right w:val="nil"/>
+            </w:tcBorders>
+            <w:vAlign w:val="center"/>
+          </w:tcPr>
+          <w:p>
+            <w:pPr>
+              <w:jc w:val="center"/>
+              <w:rPr>
+                <w:noProof/>
+                <w:lang w:eastAsia="id-ID" w:bidi="ar-SA"/>
+              </w:rPr>
+            </w:pPr>
+            <w:r>
+              <w:rPr>
+                <w:noProof/>
+                <w:lang w:eastAsia="id-ID" w:bidi="ar-SA"/>
+              </w:rPr>
+              <w:t>0,982</w:t>
+            </w:r>
+          </w:p>
+        </w:tc>
+        <w:tc>
+          <w:tcPr>
+            <w:tcW w:w="1886" w:type="dxa"/>
+            <w:tcBorders>
+              <w:top w:val="nil"/>
+              <w:left w:val="nil"/>
+              <w:bottom w:val="nil"/>
+              <w:right w:val="nil"/>
+            </w:tcBorders>
+            <w:vAlign w:val="center"/>
+          </w:tcPr>
+          <w:p>
+            <w:pPr>
+              <w:jc w:val="center"/>
+              <w:rPr>
+                <w:noProof/>
+                <w:lang w:eastAsia="id-ID" w:bidi="ar-SA"/>
+              </w:rPr>
+            </w:pPr>
+            <w:r>
+              <w:rPr>
+                <w:noProof/>
+                <w:lang w:eastAsia="id-ID" w:bidi="ar-SA"/>
+              </w:rPr>
+              <w:t>0,992</w:t>
+            </w:r>
+          </w:p>
+        </w:tc>
+        <w:tc>
+          <w:tcPr>
+            <w:tcW w:w="1676" w:type="dxa"/>
+            <w:tcBorders>
+              <w:top w:val="nil"/>
+              <w:left w:val="nil"/>
+              <w:bottom w:val="nil"/>
+              <w:right w:val="single" w:sz="4" w:space="0" w:color="auto"/>
+            </w:tcBorders>
+            <w:vAlign w:val="center"/>
+          </w:tcPr>
+          <w:p>
+            <w:pPr>
+              <w:jc w:val="center"/>
+              <w:rPr>
+                <w:b/>
+                <w:noProof/>
+                <w:lang w:eastAsia="id-ID" w:bidi="ar-SA"/>
+              </w:rPr>
+            </w:pPr>
+            <w:r>
+              <w:rPr>
+                <w:b/>
+                <w:noProof/>
+                <w:lang w:eastAsia="id-ID" w:bidi="ar-SA"/>
+              </w:rPr>
+              <w:t>0,994</w:t>
+            </w:r>
+          </w:p>
+        </w:tc>
+      </w:tr>
+      <w:tr>
+        <w:trPr>
+          <w:trHeight w:val="300"/>
+        </w:trPr>
+        <w:tc>
+          <w:tcPr>
+            <w:tcW w:w="1505" w:type="dxa"/>
+            <w:vMerge/>
+            <w:tcBorders>
+              <w:top w:val="nil"/>
+              <w:left w:val="single" w:sz="4" w:space="0" w:color="auto"/>
+              <w:bottom w:val="nil"/>
+              <w:right w:val="nil"/>
+            </w:tcBorders>
+            <w:vAlign w:val="center"/>
+          </w:tcPr>
+          <w:p>
+            <w:pPr>
+              <w:rPr>
+                <w:noProof/>
+                <w:lang w:eastAsia="id-ID" w:bidi="ar-SA"/>
+              </w:rPr>
+            </w:pPr>
+          </w:p>
+        </w:tc>
+        <w:tc>
+          <w:tcPr>
+            <w:tcW w:w="950" w:type="dxa"/>
+            <w:tcBorders>
+              <w:top w:val="nil"/>
+              <w:left w:val="nil"/>
+              <w:bottom w:val="nil"/>
+              <w:right w:val="nil"/>
+            </w:tcBorders>
+          </w:tcPr>
+          <w:p>
+            <w:pPr>
+              <w:rPr>
+                <w:noProof/>
+                <w:lang w:eastAsia="id-ID" w:bidi="ar-SA"/>
+              </w:rPr>
+            </w:pPr>
+            <w:r>
+              <w:rPr>
+                <w:noProof/>
+                <w:lang w:eastAsia="id-ID" w:bidi="ar-SA"/>
+              </w:rPr>
+              <w:t>SD</w:t>
+            </w:r>
+          </w:p>
+        </w:tc>
+        <w:tc>
+          <w:tcPr>
+            <w:tcW w:w="1545" w:type="dxa"/>
+            <w:tcBorders>
+              <w:top w:val="nil"/>
+              <w:left w:val="nil"/>
+              <w:bottom w:val="nil"/>
+              <w:right w:val="nil"/>
+            </w:tcBorders>
+            <w:vAlign w:val="center"/>
+          </w:tcPr>
+          <w:p>
+            <w:pPr>
+              <w:jc w:val="center"/>
+              <w:rPr>
+                <w:noProof/>
+                <w:lang w:eastAsia="id-ID" w:bidi="ar-SA"/>
+              </w:rPr>
+            </w:pPr>
+            <w:r>
+              <w:rPr>
+                <w:noProof/>
+                <w:lang w:eastAsia="id-ID" w:bidi="ar-SA"/>
+              </w:rPr>
+              <w:t>0,017</w:t>
+            </w:r>
+          </w:p>
+        </w:tc>
+        <w:tc>
+          <w:tcPr>
+            <w:tcW w:w="1155" w:type="dxa"/>
+            <w:tcBorders>
+              <w:top w:val="nil"/>
+              <w:left w:val="nil"/>
+              <w:bottom w:val="nil"/>
+              <w:right w:val="nil"/>
+            </w:tcBorders>
+            <w:vAlign w:val="center"/>
+          </w:tcPr>
+          <w:p>
+            <w:pPr>
+              <w:jc w:val="center"/>
+              <w:rPr>
+                <w:noProof/>
+                <w:lang w:eastAsia="id-ID" w:bidi="ar-SA"/>
+              </w:rPr>
+            </w:pPr>
+            <w:r>
+              <w:rPr>
+                <w:noProof/>
+                <w:lang w:eastAsia="id-ID" w:bidi="ar-SA"/>
+              </w:rPr>
+              <w:t>0,020</w:t>
+            </w:r>
+          </w:p>
+        </w:tc>
+        <w:tc>
+          <w:tcPr>
+            <w:tcW w:w="1474" w:type="dxa"/>
+            <w:tcBorders>
+              <w:top w:val="nil"/>
+              <w:left w:val="nil"/>
+              <w:bottom w:val="nil"/>
+              <w:right w:val="nil"/>
+            </w:tcBorders>
+            <w:vAlign w:val="center"/>
+          </w:tcPr>
+          <w:p>
+            <w:pPr>
+              <w:jc w:val="center"/>
+              <w:rPr>
+                <w:noProof/>
+                <w:lang w:eastAsia="id-ID" w:bidi="ar-SA"/>
+              </w:rPr>
+            </w:pPr>
+            <w:r>
+              <w:rPr>
+                <w:noProof/>
+                <w:lang w:eastAsia="id-ID" w:bidi="ar-SA"/>
+              </w:rPr>
+              <w:t>0,027</w:t>
+            </w:r>
+          </w:p>
+        </w:tc>
+        <w:tc>
+          <w:tcPr>
+            <w:tcW w:w="1886" w:type="dxa"/>
+            <w:tcBorders>
+              <w:top w:val="nil"/>
+              <w:left w:val="nil"/>
+              <w:bottom w:val="nil"/>
+              <w:right w:val="nil"/>
+            </w:tcBorders>
+            <w:vAlign w:val="center"/>
+          </w:tcPr>
+          <w:p>
+            <w:pPr>
+              <w:jc w:val="center"/>
+              <w:rPr>
+                <w:noProof/>
+                <w:lang w:eastAsia="id-ID" w:bidi="ar-SA"/>
+              </w:rPr>
+            </w:pPr>
+            <w:r>
+              <w:rPr>
+                <w:noProof/>
+                <w:lang w:eastAsia="id-ID" w:bidi="ar-SA"/>
+              </w:rPr>
+              <w:t>0,017</w:t>
+            </w:r>
+          </w:p>
+        </w:tc>
+        <w:tc>
+          <w:tcPr>
+            <w:tcW w:w="1676" w:type="dxa"/>
+            <w:tcBorders>
+              <w:top w:val="nil"/>
+              <w:left w:val="nil"/>
+              <w:bottom w:val="nil"/>
+              <w:right w:val="single" w:sz="4" w:space="0" w:color="auto"/>
+            </w:tcBorders>
+            <w:vAlign w:val="center"/>
+          </w:tcPr>
+          <w:p>
+            <w:pPr>
+              <w:jc w:val="center"/>
+              <w:rPr>
+                <w:noProof/>
+                <w:lang w:eastAsia="id-ID" w:bidi="ar-SA"/>
+              </w:rPr>
+            </w:pPr>
+            <w:r>
+              <w:rPr>
+                <w:noProof/>
+                <w:lang w:eastAsia="id-ID" w:bidi="ar-SA"/>
+              </w:rPr>
+              <w:t>0,016</w:t>
+            </w:r>
+          </w:p>
+        </w:tc>
+      </w:tr>
+      <w:tr>
+        <w:trPr>
+          <w:trHeight w:val="260"/>
+        </w:trPr>
+        <w:tc>
+          <w:tcPr>
+            <w:tcW w:w="1505" w:type="dxa"/>
+            <w:vMerge w:val="restart"/>
+            <w:tcBorders>
+              <w:top w:val="nil"/>
+              <w:left w:val="single" w:sz="4" w:space="0" w:color="auto"/>
+              <w:bottom w:val="nil"/>
+              <w:right w:val="nil"/>
+            </w:tcBorders>
+            <w:vAlign w:val="center"/>
+          </w:tcPr>
+          <w:p>
+            <w:pPr>
+              <w:rPr>
+                <w:noProof/>
+                <w:lang w:eastAsia="id-ID" w:bidi="ar-SA"/>
+              </w:rPr>
+            </w:pPr>
+            <w:r>
+              <w:rPr>
+                <w:noProof/>
+                <w:lang w:eastAsia="id-ID" w:bidi="ar-SA"/>
+              </w:rPr>
+              <w:t>Specificity</w:t>
+            </w:r>
+          </w:p>
+        </w:tc>
+        <w:tc>
+          <w:tcPr>
+            <w:tcW w:w="950" w:type="dxa"/>
+            <w:tcBorders>
+              <w:top w:val="nil"/>
+              <w:left w:val="nil"/>
+              <w:bottom w:val="nil"/>
+              <w:right w:val="nil"/>
+            </w:tcBorders>
+          </w:tcPr>
+          <w:p>
+            <w:pPr>
+              <w:rPr>
+                <w:noProof/>
+                <w:lang w:eastAsia="id-ID" w:bidi="ar-SA"/>
+              </w:rPr>
+            </w:pPr>
+            <w:r>
+              <w:rPr>
+                <w:noProof/>
+                <w:lang w:eastAsia="id-ID" w:bidi="ar-SA"/>
+              </w:rPr>
+              <w:t>Mean</w:t>
+            </w:r>
+          </w:p>
+        </w:tc>
+        <w:tc>
+          <w:tcPr>
+            <w:tcW w:w="1545" w:type="dxa"/>
+            <w:tcBorders>
+              <w:top w:val="nil"/>
+              <w:left w:val="nil"/>
+              <w:bottom w:val="nil"/>
+              <w:right w:val="nil"/>
+            </w:tcBorders>
+            <w:vAlign w:val="center"/>
+          </w:tcPr>
+          <w:p>
+            <w:pPr>
+              <w:jc w:val="center"/>
+              <w:rPr>
+                <w:noProof/>
+                <w:lang w:eastAsia="id-ID" w:bidi="ar-SA"/>
+              </w:rPr>
+            </w:pPr>
+            <w:r>
+              <w:rPr>
+                <w:noProof/>
+                <w:lang w:eastAsia="id-ID" w:bidi="ar-SA"/>
+              </w:rPr>
+              <w:t>0,952</w:t>
+            </w:r>
+          </w:p>
+        </w:tc>
+        <w:tc>
+          <w:tcPr>
+            <w:tcW w:w="1155" w:type="dxa"/>
+            <w:tcBorders>
+              <w:top w:val="nil"/>
+              <w:left w:val="nil"/>
+              <w:bottom w:val="nil"/>
+              <w:right w:val="nil"/>
+            </w:tcBorders>
+            <w:vAlign w:val="center"/>
+          </w:tcPr>
+          <w:p>
+            <w:pPr>
+              <w:jc w:val="center"/>
+              <w:rPr>
+                <w:noProof/>
+                <w:lang w:eastAsia="id-ID" w:bidi="ar-SA"/>
+              </w:rPr>
+            </w:pPr>
+            <w:r>
+              <w:rPr>
+                <w:noProof/>
+                <w:lang w:eastAsia="id-ID" w:bidi="ar-SA"/>
+              </w:rPr>
+              <w:t>0,954</w:t>
+            </w:r>
+          </w:p>
+        </w:tc>
+        <w:tc>
+          <w:tcPr>
+            <w:tcW w:w="1474" w:type="dxa"/>
+            <w:tcBorders>
+              <w:top w:val="nil"/>
+              <w:left w:val="nil"/>
+              <w:bottom w:val="nil"/>
+              <w:right w:val="nil"/>
+            </w:tcBorders>
+            <w:vAlign w:val="center"/>
+          </w:tcPr>
+          <w:p>
+            <w:pPr>
+              <w:jc w:val="center"/>
+              <w:rPr>
+                <w:noProof/>
+                <w:lang w:eastAsia="id-ID" w:bidi="ar-SA"/>
+              </w:rPr>
+            </w:pPr>
+            <w:r>
+              <w:rPr>
+                <w:noProof/>
+                <w:lang w:eastAsia="id-ID" w:bidi="ar-SA"/>
+              </w:rPr>
+              <w:t>0,931</w:t>
+            </w:r>
+          </w:p>
+        </w:tc>
+        <w:tc>
+          <w:tcPr>
+            <w:tcW w:w="1886" w:type="dxa"/>
+            <w:tcBorders>
+              <w:top w:val="nil"/>
+              <w:left w:val="nil"/>
+              <w:bottom w:val="nil"/>
+              <w:right w:val="nil"/>
+            </w:tcBorders>
+            <w:vAlign w:val="center"/>
+          </w:tcPr>
+          <w:p>
+            <w:pPr>
+              <w:jc w:val="center"/>
+              <w:rPr>
+                <w:noProof/>
+                <w:lang w:eastAsia="id-ID" w:bidi="ar-SA"/>
+              </w:rPr>
+            </w:pPr>
+            <w:r>
+              <w:rPr>
+                <w:noProof/>
+                <w:lang w:eastAsia="id-ID" w:bidi="ar-SA"/>
+              </w:rPr>
+              <w:t>0,946</w:t>
+            </w:r>
+          </w:p>
+        </w:tc>
+        <w:tc>
+          <w:tcPr>
+            <w:tcW w:w="1676" w:type="dxa"/>
+            <w:tcBorders>
+              <w:top w:val="nil"/>
+              <w:left w:val="nil"/>
+              <w:bottom w:val="nil"/>
+              <w:right w:val="single" w:sz="4" w:space="0" w:color="auto"/>
+            </w:tcBorders>
+            <w:vAlign w:val="center"/>
+          </w:tcPr>
+          <w:p>
+            <w:pPr>
+              <w:jc w:val="center"/>
+              <w:rPr>
+                <w:b/>
+                <w:noProof/>
+                <w:lang w:eastAsia="id-ID" w:bidi="ar-SA"/>
+              </w:rPr>
+            </w:pPr>
+            <w:r>
+              <w:rPr>
+                <w:b/>
+                <w:noProof/>
+                <w:lang w:eastAsia="id-ID" w:bidi="ar-SA"/>
+              </w:rPr>
+              <w:t>0,956</w:t>
+            </w:r>
+          </w:p>
+        </w:tc>
+      </w:tr>
+      <w:tr>
+        <w:trPr>
+          <w:trHeight w:val="121"/>
+        </w:trPr>
+        <w:tc>
+          <w:tcPr>
+            <w:tcW w:w="1505" w:type="dxa"/>
+            <w:vMerge/>
+            <w:tcBorders>
+              <w:top w:val="nil"/>
+              <w:left w:val="single" w:sz="4" w:space="0" w:color="auto"/>
+              <w:bottom w:val="single" w:sz="4" w:space="0" w:color="auto"/>
+              <w:right w:val="nil"/>
+            </w:tcBorders>
+          </w:tcPr>
+          <w:p>
+            <w:pPr>
+              <w:rPr>
+                <w:noProof/>
+                <w:lang w:eastAsia="id-ID" w:bidi="ar-SA"/>
+              </w:rPr>
+            </w:pPr>
+          </w:p>
+        </w:tc>
+        <w:tc>
+          <w:tcPr>
+            <w:tcW w:w="950" w:type="dxa"/>
+            <w:tcBorders>
+              <w:top w:val="nil"/>
+              <w:left w:val="nil"/>
+              <w:bottom w:val="single" w:sz="4" w:space="0" w:color="auto"/>
+              <w:right w:val="nil"/>
+            </w:tcBorders>
+          </w:tcPr>
+          <w:p>
+            <w:pPr>
+              <w:rPr>
+                <w:noProof/>
+                <w:lang w:eastAsia="id-ID" w:bidi="ar-SA"/>
+              </w:rPr>
+            </w:pPr>
+            <w:r>
+              <w:rPr>
+                <w:noProof/>
+                <w:lang w:eastAsia="id-ID" w:bidi="ar-SA"/>
+              </w:rPr>
+              <w:t>SD</w:t>
+            </w:r>
+          </w:p>
+        </w:tc>
+        <w:tc>
+          <w:tcPr>
+            <w:tcW w:w="1545" w:type="dxa"/>
+            <w:tcBorders>
+              <w:top w:val="nil"/>
+              <w:left w:val="nil"/>
+              <w:bottom w:val="single" w:sz="4" w:space="0" w:color="auto"/>
+              <w:right w:val="nil"/>
+            </w:tcBorders>
+            <w:vAlign w:val="center"/>
+          </w:tcPr>
+          <w:p>
+            <w:pPr>
+              <w:jc w:val="center"/>
+              <w:rPr>
+                <w:noProof/>
+                <w:lang w:eastAsia="id-ID" w:bidi="ar-SA"/>
+              </w:rPr>
+            </w:pPr>
+            <w:r>
+              <w:rPr>
+                <w:noProof/>
+                <w:lang w:eastAsia="id-ID" w:bidi="ar-SA"/>
+              </w:rPr>
+              <w:t>0,049</w:t>
+            </w:r>
+          </w:p>
+        </w:tc>
+        <w:tc>
+          <w:tcPr>
+            <w:tcW w:w="1155" w:type="dxa"/>
+            <w:tcBorders>
+              <w:top w:val="nil"/>
+              <w:left w:val="nil"/>
+              <w:bottom w:val="single" w:sz="4" w:space="0" w:color="auto"/>
+              <w:right w:val="nil"/>
+            </w:tcBorders>
+            <w:vAlign w:val="center"/>
+          </w:tcPr>
+          <w:p>
+            <w:pPr>
+              <w:jc w:val="center"/>
+              <w:rPr>
+                <w:noProof/>
+                <w:lang w:eastAsia="id-ID" w:bidi="ar-SA"/>
+              </w:rPr>
+            </w:pPr>
+            <w:r>
+              <w:rPr>
+                <w:noProof/>
+                <w:lang w:eastAsia="id-ID" w:bidi="ar-SA"/>
+              </w:rPr>
+              <w:t>0,049</w:t>
+            </w:r>
+          </w:p>
+        </w:tc>
+        <w:tc>
+          <w:tcPr>
+            <w:tcW w:w="1474" w:type="dxa"/>
+            <w:tcBorders>
+              <w:top w:val="nil"/>
+              <w:left w:val="nil"/>
+              <w:bottom w:val="single" w:sz="4" w:space="0" w:color="auto"/>
+              <w:right w:val="nil"/>
+            </w:tcBorders>
+            <w:vAlign w:val="center"/>
+          </w:tcPr>
+          <w:p>
+            <w:pPr>
+              <w:jc w:val="center"/>
+              <w:rPr>
+                <w:noProof/>
+                <w:lang w:eastAsia="id-ID" w:bidi="ar-SA"/>
+              </w:rPr>
+            </w:pPr>
+            <w:r>
+              <w:rPr>
+                <w:noProof/>
+                <w:lang w:eastAsia="id-ID" w:bidi="ar-SA"/>
+              </w:rPr>
+              <w:t>0,063</w:t>
+            </w:r>
+          </w:p>
+        </w:tc>
+        <w:tc>
+          <w:tcPr>
+            <w:tcW w:w="1886" w:type="dxa"/>
+            <w:tcBorders>
+              <w:top w:val="nil"/>
+              <w:left w:val="nil"/>
+              <w:bottom w:val="single" w:sz="4" w:space="0" w:color="auto"/>
+              <w:right w:val="nil"/>
+            </w:tcBorders>
+            <w:vAlign w:val="center"/>
+          </w:tcPr>
+          <w:p>
+            <w:pPr>
+              <w:jc w:val="center"/>
+              <w:rPr>
+                <w:noProof/>
+                <w:lang w:eastAsia="id-ID" w:bidi="ar-SA"/>
+              </w:rPr>
+            </w:pPr>
+            <w:r>
+              <w:rPr>
+                <w:noProof/>
+                <w:lang w:eastAsia="id-ID" w:bidi="ar-SA"/>
+              </w:rPr>
+              <w:t>0,048</w:t>
+            </w:r>
+          </w:p>
+        </w:tc>
+        <w:tc>
+          <w:tcPr>
+            <w:tcW w:w="1676" w:type="dxa"/>
+            <w:tcBorders>
+              <w:top w:val="nil"/>
+              <w:left w:val="nil"/>
+              <w:bottom w:val="single" w:sz="4" w:space="0" w:color="auto"/>
+              <w:right w:val="single" w:sz="4" w:space="0" w:color="auto"/>
+            </w:tcBorders>
+            <w:vAlign w:val="center"/>
+          </w:tcPr>
+          <w:p>
+            <w:pPr>
+              <w:jc w:val="center"/>
+              <w:rPr>
+                <w:noProof/>
+                <w:lang w:eastAsia="id-ID" w:bidi="ar-SA"/>
+              </w:rPr>
+            </w:pPr>
+            <w:r>
+              <w:rPr>
+                <w:noProof/>
+                <w:lang w:eastAsia="id-ID" w:bidi="ar-SA"/>
+              </w:rPr>
+              <w:t>0,043</w:t>
+            </w:r>
+          </w:p>
+        </w:tc>
+      </w:tr>
+    </w:tbl>
+    <w:p>
+      <w:pPr>
+        <w:rPr>
+          <w:noProof/>
+          <w:lang w:eastAsia="id-ID" w:bidi="ar-SA"/>
+        </w:rPr>
+      </w:pPr>
+    </w:p>
+    <w:p>
+      <w:pPr>
+        <w:rPr>
+          <w:bCs/>
+        </w:rPr>
+      </w:pPr>
+    </w:p>
+    <w:p>
+      <w:pPr>
+        <w:pStyle w:val="Caption"/>
+        <w:keepNext/>
+        <w:jc w:val="center"/>
+        <w:rPr>
+          <w:i w:val="0"/>
+        </w:rPr>
+      </w:pPr>
+      <w:r>
+        <w:rPr>
+          <w:i w:val="0"/>
+        </w:rPr>
+        <w:t xml:space="preserve">Tabel </w:t>
+      </w:r>
+      <w:r>
+        <w:rPr>
+          <w:i w:val="0"/>
+        </w:rPr>
+        <w:fldChar w:fldCharType="begin"/>
+      </w:r>
+      <w:r>
+        <w:rPr>
+          <w:i w:val="0"/>
+        </w:rPr>
+        <w:instrText xml:space="preserve"> SEQ Tabel \* ARABIC </w:instrText>
+      </w:r>
+      <w:r>
+        <w:rPr>
+          <w:i w:val="0"/>
+        </w:rPr>
+        <w:fldChar w:fldCharType="separate"/>
+      </w:r>
+      <w:r>
+        <w:rPr>
+          <w:i w:val="0"/>
+          <w:noProof/>
+        </w:rPr>
+        <w:t>3</w:t>
+      </w:r>
+      <w:r>
+        <w:rPr>
+          <w:i w:val="0"/>
+        </w:rPr>
+        <w:fldChar w:fldCharType="end"/>
+      </w:r>
+      <w:r>
+        <w:rPr>
+          <w:i w:val="0"/>
+        </w:rPr>
+        <w:t xml:space="preserve"> </w:t>
+      </w:r>
+      <w:r>
+        <w:rPr>
+          <w:i w:val="0"/>
+        </w:rPr>
+        <w:t>: Peforma perbedaan fungsi kernel pada SVM</w:t>
+      </w:r>
+    </w:p>
+    <w:tbl>
+      <w:tblPr>
+        <w:tblStyle w:val="TableGrid"/>
+        <w:tblW w:w="0" w:type="auto"/>
+        <w:tblLook w:val="04A0" w:firstRow="1" w:lastRow="0" w:firstColumn="1" w:lastColumn="0" w:noHBand="0" w:noVBand="1"/>
+      </w:tblPr>
+      <w:tblGrid>
+        <w:gridCol w:w="1469"/>
+        <w:gridCol w:w="924"/>
+        <w:gridCol w:w="1968"/>
+        <w:gridCol w:w="2126"/>
+        <w:gridCol w:w="1985"/>
+        <w:gridCol w:w="1719"/>
+      </w:tblGrid>
+      <w:tr>
+        <w:tc>
+          <w:tcPr>
+            <w:tcW w:w="2393" w:type="dxa"/>
+            <w:gridSpan w:val="2"/>
+            <w:vMerge w:val="restart"/>
+            <w:vAlign w:val="center"/>
+          </w:tcPr>
+          <w:p>
+            <w:pPr>
+              <w:jc w:val="center"/>
+              <w:rPr>
+                <w:noProof/>
+                <w:lang w:eastAsia="id-ID" w:bidi="ar-SA"/>
+              </w:rPr>
+            </w:pPr>
+            <w:r>
+              <w:rPr>
+                <w:noProof/>
+                <w:lang w:eastAsia="id-ID" w:bidi="ar-SA"/>
+              </w:rPr>
+              <w:t>Peforma</w:t>
+            </w:r>
+          </w:p>
+        </w:tc>
+        <w:tc>
+          <w:tcPr>
+            <w:tcW w:w="7798" w:type="dxa"/>
+            <w:gridSpan w:val="4"/>
+          </w:tcPr>
+          <w:p>
+            <w:pPr>
+              <w:jc w:val="center"/>
+              <w:rPr>
+                <w:noProof/>
+                <w:lang w:eastAsia="id-ID" w:bidi="ar-SA"/>
+              </w:rPr>
+            </w:pPr>
+            <w:r>
+              <w:rPr>
+                <w:noProof/>
+                <w:lang w:eastAsia="id-ID" w:bidi="ar-SA"/>
+              </w:rPr>
+              <w:t>Support Vector Machine</w:t>
+            </w:r>
+          </w:p>
+        </w:tc>
+      </w:tr>
+      <w:tr>
+        <w:tc>
+          <w:tcPr>
+            <w:tcW w:w="2393" w:type="dxa"/>
+            <w:gridSpan w:val="2"/>
+            <w:vMerge/>
+          </w:tcPr>
+          <w:p>
+            <w:pPr>
+              <w:rPr>
+                <w:noProof/>
+                <w:lang w:eastAsia="id-ID" w:bidi="ar-SA"/>
+              </w:rPr>
+            </w:pPr>
+          </w:p>
+        </w:tc>
+        <w:tc>
+          <w:tcPr>
+            <w:tcW w:w="1968" w:type="dxa"/>
+            <w:vAlign w:val="center"/>
+          </w:tcPr>
+          <w:p>
+            <w:pPr>
+              <w:jc w:val="center"/>
+              <w:rPr>
+                <w:noProof/>
+                <w:lang w:eastAsia="id-ID" w:bidi="ar-SA"/>
+              </w:rPr>
+            </w:pPr>
+            <w:r>
+              <w:rPr>
+                <w:noProof/>
+                <w:lang w:eastAsia="id-ID" w:bidi="ar-SA"/>
+              </w:rPr>
+              <w:t>Polynomial</w:t>
+            </w:r>
+          </w:p>
+        </w:tc>
+        <w:tc>
+          <w:tcPr>
+            <w:tcW w:w="2126" w:type="dxa"/>
+            <w:vAlign w:val="center"/>
+          </w:tcPr>
+          <w:p>
+            <w:pPr>
+              <w:jc w:val="center"/>
+              <w:rPr>
+                <w:noProof/>
+                <w:lang w:eastAsia="id-ID" w:bidi="ar-SA"/>
+              </w:rPr>
+            </w:pPr>
+            <w:r>
+              <w:rPr>
+                <w:noProof/>
+                <w:lang w:eastAsia="id-ID" w:bidi="ar-SA"/>
+              </w:rPr>
+              <w:t>Radial Basis</w:t>
+            </w:r>
+          </w:p>
+        </w:tc>
+        <w:tc>
+          <w:tcPr>
+            <w:tcW w:w="1985" w:type="dxa"/>
+            <w:vAlign w:val="center"/>
+          </w:tcPr>
+          <w:p>
+            <w:pPr>
+              <w:jc w:val="center"/>
+              <w:rPr>
+                <w:noProof/>
+                <w:lang w:eastAsia="id-ID" w:bidi="ar-SA"/>
+              </w:rPr>
+            </w:pPr>
+            <w:r>
+              <w:rPr>
+                <w:noProof/>
+                <w:lang w:eastAsia="id-ID" w:bidi="ar-SA"/>
+              </w:rPr>
+              <w:t>Gaussian</w:t>
+            </w:r>
+          </w:p>
+        </w:tc>
+        <w:tc>
+          <w:tcPr>
+            <w:tcW w:w="1719" w:type="dxa"/>
+            <w:vAlign w:val="center"/>
+          </w:tcPr>
+          <w:p>
+            <w:pPr>
+              <w:jc w:val="center"/>
+              <w:rPr>
+                <w:noProof/>
+                <w:lang w:eastAsia="id-ID" w:bidi="ar-SA"/>
+              </w:rPr>
+            </w:pPr>
+            <w:r>
+              <w:rPr>
+                <w:noProof/>
+                <w:lang w:eastAsia="id-ID" w:bidi="ar-SA"/>
+              </w:rPr>
+              <w:t>Linear</w:t>
+            </w:r>
+          </w:p>
+        </w:tc>
+      </w:tr>
+      <w:tr>
+        <w:tc>
+          <w:tcPr>
+            <w:tcW w:w="1469" w:type="dxa"/>
+            <w:vMerge w:val="restart"/>
+            <w:vAlign w:val="center"/>
+          </w:tcPr>
+          <w:p>
+            <w:pPr>
+              <w:rPr>
+                <w:noProof/>
+                <w:lang w:eastAsia="id-ID" w:bidi="ar-SA"/>
+              </w:rPr>
+            </w:pPr>
+            <w:r>
+              <w:rPr>
+                <w:noProof/>
+                <w:lang w:eastAsia="id-ID" w:bidi="ar-SA"/>
+              </w:rPr>
+              <w:t xml:space="preserve"> Accuracy</w:t>
+            </w:r>
+          </w:p>
+        </w:tc>
+        <w:tc>
+          <w:tcPr>
+            <w:tcW w:w="924" w:type="dxa"/>
+          </w:tcPr>
+          <w:p>
+            <w:pPr>
+              <w:rPr>
+                <w:noProof/>
+                <w:lang w:eastAsia="id-ID" w:bidi="ar-SA"/>
+              </w:rPr>
+            </w:pPr>
+            <w:r>
+              <w:rPr>
+                <w:noProof/>
+                <w:lang w:eastAsia="id-ID" w:bidi="ar-SA"/>
+              </w:rPr>
+              <w:t>Mean</w:t>
+            </w:r>
+          </w:p>
+        </w:tc>
+        <w:tc>
+          <w:tcPr>
+            <w:tcW w:w="1968" w:type="dxa"/>
+            <w:vAlign w:val="center"/>
+          </w:tcPr>
+          <w:p>
+            <w:pPr>
+              <w:jc w:val="center"/>
+              <w:rPr>
+                <w:b/>
+                <w:noProof/>
+                <w:lang w:eastAsia="id-ID" w:bidi="ar-SA"/>
+              </w:rPr>
+            </w:pPr>
+            <w:r>
+              <w:rPr>
+                <w:b/>
+                <w:noProof/>
+                <w:lang w:eastAsia="id-ID" w:bidi="ar-SA"/>
+              </w:rPr>
+              <w:t>0,988</w:t>
+            </w:r>
+          </w:p>
+        </w:tc>
+        <w:tc>
+          <w:tcPr>
+            <w:tcW w:w="2126" w:type="dxa"/>
+            <w:vAlign w:val="center"/>
+          </w:tcPr>
+          <w:p>
+            <w:pPr>
+              <w:jc w:val="center"/>
+              <w:rPr>
+                <w:noProof/>
+                <w:lang w:eastAsia="id-ID" w:bidi="ar-SA"/>
+              </w:rPr>
+            </w:pPr>
+            <w:r>
+              <w:rPr>
+                <w:noProof/>
+                <w:lang w:eastAsia="id-ID" w:bidi="ar-SA"/>
+              </w:rPr>
+              <w:t>0,917</w:t>
+            </w:r>
+          </w:p>
+        </w:tc>
+        <w:tc>
+          <w:tcPr>
+            <w:tcW w:w="1985" w:type="dxa"/>
+            <w:vAlign w:val="center"/>
+          </w:tcPr>
+          <w:p>
+            <w:pPr>
+              <w:jc w:val="center"/>
+              <w:rPr>
+                <w:noProof/>
+                <w:lang w:eastAsia="id-ID" w:bidi="ar-SA"/>
+              </w:rPr>
+            </w:pPr>
+            <w:r>
+              <w:rPr>
+                <w:noProof/>
+                <w:lang w:eastAsia="id-ID" w:bidi="ar-SA"/>
+              </w:rPr>
+              <w:t>0,917</w:t>
+            </w:r>
+          </w:p>
+        </w:tc>
+        <w:tc>
+          <w:tcPr>
+            <w:tcW w:w="1719" w:type="dxa"/>
+            <w:vAlign w:val="center"/>
+          </w:tcPr>
+          <w:p>
+            <w:pPr>
+              <w:jc w:val="center"/>
+              <w:rPr>
+                <w:noProof/>
+                <w:lang w:eastAsia="id-ID" w:bidi="ar-SA"/>
+              </w:rPr>
+            </w:pPr>
+            <w:r>
+              <w:rPr>
+                <w:noProof/>
+                <w:lang w:eastAsia="id-ID" w:bidi="ar-SA"/>
+              </w:rPr>
+              <w:t>0,986</w:t>
+            </w:r>
+          </w:p>
+        </w:tc>
+      </w:tr>
+      <w:tr>
+        <w:tc>
+          <w:tcPr>
+            <w:tcW w:w="1469" w:type="dxa"/>
+            <w:vMerge/>
+            <w:vAlign w:val="center"/>
+          </w:tcPr>
+          <w:p>
+            <w:pPr>
+              <w:rPr>
+                <w:noProof/>
+                <w:lang w:eastAsia="id-ID" w:bidi="ar-SA"/>
+              </w:rPr>
+            </w:pPr>
+          </w:p>
+        </w:tc>
+        <w:tc>
+          <w:tcPr>
+            <w:tcW w:w="924" w:type="dxa"/>
+          </w:tcPr>
+          <w:p>
+            <w:pPr>
+              <w:rPr>
+                <w:noProof/>
+                <w:lang w:eastAsia="id-ID" w:bidi="ar-SA"/>
+              </w:rPr>
+            </w:pPr>
+            <w:r>
+              <w:rPr>
+                <w:noProof/>
+                <w:lang w:eastAsia="id-ID" w:bidi="ar-SA"/>
+              </w:rPr>
+              <w:t>SD</w:t>
+            </w:r>
+          </w:p>
+        </w:tc>
+        <w:tc>
+          <w:tcPr>
+            <w:tcW w:w="1968" w:type="dxa"/>
+            <w:vAlign w:val="center"/>
+          </w:tcPr>
+          <w:p>
+            <w:pPr>
+              <w:jc w:val="center"/>
+              <w:rPr>
+                <w:noProof/>
+                <w:lang w:eastAsia="id-ID" w:bidi="ar-SA"/>
+              </w:rPr>
+            </w:pPr>
+            <w:r>
+              <w:rPr>
+                <w:noProof/>
+                <w:lang w:eastAsia="id-ID" w:bidi="ar-SA"/>
+              </w:rPr>
+              <w:t>0,017</w:t>
+            </w:r>
+          </w:p>
+        </w:tc>
+        <w:tc>
+          <w:tcPr>
+            <w:tcW w:w="2126" w:type="dxa"/>
+            <w:vAlign w:val="center"/>
+          </w:tcPr>
+          <w:p>
+            <w:pPr>
+              <w:jc w:val="center"/>
+              <w:rPr>
+                <w:noProof/>
+                <w:lang w:eastAsia="id-ID" w:bidi="ar-SA"/>
+              </w:rPr>
+            </w:pPr>
+            <w:r>
+              <w:rPr>
+                <w:noProof/>
+                <w:lang w:eastAsia="id-ID" w:bidi="ar-SA"/>
+              </w:rPr>
+              <w:t>0,004</w:t>
+            </w:r>
+          </w:p>
+        </w:tc>
+        <w:tc>
+          <w:tcPr>
+            <w:tcW w:w="1985" w:type="dxa"/>
+            <w:vAlign w:val="center"/>
+          </w:tcPr>
+          <w:p>
+            <w:pPr>
+              <w:jc w:val="center"/>
+              <w:rPr>
+                <w:noProof/>
+                <w:lang w:eastAsia="id-ID" w:bidi="ar-SA"/>
+              </w:rPr>
+            </w:pPr>
+            <w:r>
+              <w:rPr>
+                <w:noProof/>
+                <w:lang w:eastAsia="id-ID" w:bidi="ar-SA"/>
+              </w:rPr>
+              <w:t>0,004</w:t>
+            </w:r>
+          </w:p>
+        </w:tc>
+        <w:tc>
+          <w:tcPr>
+            <w:tcW w:w="1719" w:type="dxa"/>
+            <w:vAlign w:val="center"/>
+          </w:tcPr>
+          <w:p>
+            <w:pPr>
+              <w:jc w:val="center"/>
+              <w:rPr>
+                <w:noProof/>
+                <w:lang w:eastAsia="id-ID" w:bidi="ar-SA"/>
+              </w:rPr>
+            </w:pPr>
+            <w:r>
+              <w:rPr>
+                <w:noProof/>
+                <w:lang w:eastAsia="id-ID" w:bidi="ar-SA"/>
+              </w:rPr>
+              <w:t>0,018</w:t>
+            </w:r>
+          </w:p>
+        </w:tc>
+      </w:tr>
+      <w:tr>
+        <w:trPr>
+          <w:trHeight w:val="285"/>
+        </w:trPr>
+        <w:tc>
+          <w:tcPr>
+            <w:tcW w:w="1469" w:type="dxa"/>
+            <w:vMerge w:val="restart"/>
+            <w:vAlign w:val="center"/>
+          </w:tcPr>
+          <w:p>
+            <w:pPr>
+              <w:rPr>
+                <w:noProof/>
+                <w:lang w:eastAsia="id-ID" w:bidi="ar-SA"/>
+              </w:rPr>
+            </w:pPr>
+            <w:r>
+              <w:rPr>
+                <w:noProof/>
+                <w:lang w:eastAsia="id-ID" w:bidi="ar-SA"/>
+              </w:rPr>
+              <w:t>Sensitivity</w:t>
+            </w:r>
+          </w:p>
+        </w:tc>
+        <w:tc>
+          <w:tcPr>
+            <w:tcW w:w="924" w:type="dxa"/>
+          </w:tcPr>
+          <w:p>
+            <w:pPr>
+              <w:rPr>
+                <w:noProof/>
+                <w:lang w:eastAsia="id-ID" w:bidi="ar-SA"/>
+              </w:rPr>
+            </w:pPr>
+            <w:r>
+              <w:rPr>
+                <w:noProof/>
+                <w:lang w:eastAsia="id-ID" w:bidi="ar-SA"/>
+              </w:rPr>
+              <w:t>Mean</w:t>
+            </w:r>
+          </w:p>
+        </w:tc>
+        <w:tc>
+          <w:tcPr>
+            <w:tcW w:w="1968" w:type="dxa"/>
+            <w:vAlign w:val="center"/>
+          </w:tcPr>
+          <w:p>
+            <w:pPr>
+              <w:jc w:val="center"/>
+              <w:rPr>
+                <w:b/>
+                <w:noProof/>
+                <w:lang w:eastAsia="id-ID" w:bidi="ar-SA"/>
+              </w:rPr>
+            </w:pPr>
+            <w:r>
+              <w:rPr>
+                <w:b/>
+                <w:noProof/>
+                <w:lang w:eastAsia="id-ID" w:bidi="ar-SA"/>
+              </w:rPr>
+              <w:t>0,981</w:t>
+            </w:r>
+          </w:p>
+        </w:tc>
+        <w:tc>
+          <w:tcPr>
+            <w:tcW w:w="2126" w:type="dxa"/>
+            <w:vAlign w:val="center"/>
+          </w:tcPr>
+          <w:p>
+            <w:pPr>
+              <w:jc w:val="center"/>
+              <w:rPr>
+                <w:noProof/>
+                <w:lang w:eastAsia="id-ID" w:bidi="ar-SA"/>
+              </w:rPr>
+            </w:pPr>
+            <w:r>
+              <w:rPr>
+                <w:noProof/>
+                <w:lang w:eastAsia="id-ID" w:bidi="ar-SA"/>
+              </w:rPr>
+              <w:t>1</w:t>
+            </w:r>
+          </w:p>
+        </w:tc>
+        <w:tc>
+          <w:tcPr>
+            <w:tcW w:w="1985" w:type="dxa"/>
+            <w:vAlign w:val="center"/>
+          </w:tcPr>
+          <w:p>
+            <w:pPr>
+              <w:jc w:val="center"/>
+              <w:rPr>
+                <w:noProof/>
+                <w:lang w:eastAsia="id-ID" w:bidi="ar-SA"/>
+              </w:rPr>
+            </w:pPr>
+            <w:r>
+              <w:rPr>
+                <w:noProof/>
+                <w:lang w:eastAsia="id-ID" w:bidi="ar-SA"/>
+              </w:rPr>
+              <w:t>1</w:t>
+            </w:r>
+          </w:p>
+        </w:tc>
+        <w:tc>
+          <w:tcPr>
+            <w:tcW w:w="1719" w:type="dxa"/>
+            <w:vAlign w:val="center"/>
+          </w:tcPr>
+          <w:p>
+            <w:pPr>
+              <w:jc w:val="center"/>
+              <w:rPr>
+                <w:noProof/>
+                <w:lang w:eastAsia="id-ID" w:bidi="ar-SA"/>
+              </w:rPr>
+            </w:pPr>
+            <w:r>
+              <w:rPr>
+                <w:noProof/>
+                <w:lang w:eastAsia="id-ID" w:bidi="ar-SA"/>
+              </w:rPr>
+              <w:t>0,984</w:t>
+            </w:r>
+          </w:p>
+        </w:tc>
+      </w:tr>
+      <w:tr>
+        <w:trPr>
+          <w:trHeight w:val="300"/>
+        </w:trPr>
+        <w:tc>
+          <w:tcPr>
+            <w:tcW w:w="1469" w:type="dxa"/>
+            <w:vMerge/>
+            <w:vAlign w:val="center"/>
+          </w:tcPr>
+          <w:p>
+            <w:pPr>
+              <w:rPr>
+                <w:noProof/>
+                <w:lang w:eastAsia="id-ID" w:bidi="ar-SA"/>
+              </w:rPr>
+            </w:pPr>
+          </w:p>
+        </w:tc>
+        <w:tc>
+          <w:tcPr>
+            <w:tcW w:w="924" w:type="dxa"/>
+          </w:tcPr>
+          <w:p>
+            <w:pPr>
+              <w:rPr>
+                <w:noProof/>
+                <w:lang w:eastAsia="id-ID" w:bidi="ar-SA"/>
+              </w:rPr>
+            </w:pPr>
+            <w:r>
+              <w:rPr>
+                <w:noProof/>
+                <w:lang w:eastAsia="id-ID" w:bidi="ar-SA"/>
+              </w:rPr>
+              <w:t>SD</w:t>
+            </w:r>
+          </w:p>
+        </w:tc>
+        <w:tc>
+          <w:tcPr>
+            <w:tcW w:w="1968" w:type="dxa"/>
+            <w:vAlign w:val="center"/>
+          </w:tcPr>
+          <w:p>
+            <w:pPr>
+              <w:jc w:val="center"/>
+              <w:rPr>
+                <w:noProof/>
+                <w:lang w:eastAsia="id-ID" w:bidi="ar-SA"/>
+              </w:rPr>
+            </w:pPr>
+            <w:r>
+              <w:rPr>
+                <w:noProof/>
+                <w:lang w:eastAsia="id-ID" w:bidi="ar-SA"/>
+              </w:rPr>
+              <w:t>0,027</w:t>
+            </w:r>
+          </w:p>
+        </w:tc>
+        <w:tc>
+          <w:tcPr>
+            <w:tcW w:w="2126" w:type="dxa"/>
+            <w:vAlign w:val="center"/>
+          </w:tcPr>
+          <w:p>
+            <w:pPr>
+              <w:jc w:val="center"/>
+              <w:rPr>
+                <w:noProof/>
+                <w:lang w:eastAsia="id-ID" w:bidi="ar-SA"/>
+              </w:rPr>
+            </w:pPr>
+            <w:r>
+              <w:rPr>
+                <w:noProof/>
+                <w:lang w:eastAsia="id-ID" w:bidi="ar-SA"/>
+              </w:rPr>
+              <w:t>0</w:t>
+            </w:r>
+          </w:p>
+        </w:tc>
+        <w:tc>
+          <w:tcPr>
+            <w:tcW w:w="1985" w:type="dxa"/>
+            <w:vAlign w:val="center"/>
+          </w:tcPr>
+          <w:p>
+            <w:pPr>
+              <w:jc w:val="center"/>
+              <w:rPr>
+                <w:noProof/>
+                <w:lang w:eastAsia="id-ID" w:bidi="ar-SA"/>
+              </w:rPr>
+            </w:pPr>
+            <w:r>
+              <w:rPr>
+                <w:noProof/>
+                <w:lang w:eastAsia="id-ID" w:bidi="ar-SA"/>
+              </w:rPr>
+              <w:t>0</w:t>
+            </w:r>
+          </w:p>
+        </w:tc>
+        <w:tc>
+          <w:tcPr>
+            <w:tcW w:w="1719" w:type="dxa"/>
+            <w:vAlign w:val="center"/>
+          </w:tcPr>
+          <w:p>
+            <w:pPr>
+              <w:jc w:val="center"/>
+              <w:rPr>
+                <w:noProof/>
+                <w:lang w:eastAsia="id-ID" w:bidi="ar-SA"/>
+              </w:rPr>
+            </w:pPr>
+            <w:r>
+              <w:rPr>
+                <w:noProof/>
+                <w:lang w:eastAsia="id-ID" w:bidi="ar-SA"/>
+              </w:rPr>
+              <w:t>0,023</w:t>
+            </w:r>
+          </w:p>
+        </w:tc>
+      </w:tr>
+      <w:tr>
+        <w:trPr>
+          <w:trHeight w:val="260"/>
+        </w:trPr>
+        <w:tc>
+          <w:tcPr>
+            <w:tcW w:w="1469" w:type="dxa"/>
+            <w:vMerge w:val="restart"/>
+            <w:vAlign w:val="center"/>
+          </w:tcPr>
+          <w:p>
+            <w:pPr>
+              <w:rPr>
+                <w:noProof/>
+                <w:lang w:eastAsia="id-ID" w:bidi="ar-SA"/>
+              </w:rPr>
+            </w:pPr>
+            <w:r>
+              <w:rPr>
+                <w:noProof/>
+                <w:lang w:eastAsia="id-ID" w:bidi="ar-SA"/>
+              </w:rPr>
+              <w:t>Specificity</w:t>
+            </w:r>
+          </w:p>
+        </w:tc>
+        <w:tc>
+          <w:tcPr>
+            <w:tcW w:w="924" w:type="dxa"/>
+          </w:tcPr>
+          <w:p>
+            <w:pPr>
+              <w:rPr>
+                <w:noProof/>
+                <w:lang w:eastAsia="id-ID" w:bidi="ar-SA"/>
+              </w:rPr>
+            </w:pPr>
+            <w:r>
+              <w:rPr>
+                <w:noProof/>
+                <w:lang w:eastAsia="id-ID" w:bidi="ar-SA"/>
+              </w:rPr>
+              <w:t>Mean</w:t>
+            </w:r>
+          </w:p>
+        </w:tc>
+        <w:tc>
+          <w:tcPr>
+            <w:tcW w:w="1968" w:type="dxa"/>
+            <w:vAlign w:val="center"/>
+          </w:tcPr>
+          <w:p>
+            <w:pPr>
+              <w:jc w:val="center"/>
+              <w:rPr>
+                <w:b/>
+                <w:noProof/>
+                <w:lang w:eastAsia="id-ID" w:bidi="ar-SA"/>
+              </w:rPr>
+            </w:pPr>
+            <w:r>
+              <w:rPr>
+                <w:b/>
+                <w:noProof/>
+                <w:lang w:eastAsia="id-ID" w:bidi="ar-SA"/>
+              </w:rPr>
+              <w:t>0,999</w:t>
+            </w:r>
+          </w:p>
+        </w:tc>
+        <w:tc>
+          <w:tcPr>
+            <w:tcW w:w="2126" w:type="dxa"/>
+            <w:vAlign w:val="center"/>
+          </w:tcPr>
+          <w:p>
+            <w:pPr>
+              <w:jc w:val="center"/>
+              <w:rPr>
+                <w:noProof/>
+                <w:lang w:eastAsia="id-ID" w:bidi="ar-SA"/>
+              </w:rPr>
+            </w:pPr>
+            <w:r>
+              <w:rPr>
+                <w:noProof/>
+                <w:lang w:eastAsia="id-ID" w:bidi="ar-SA"/>
+              </w:rPr>
+              <w:t>0,786</w:t>
+            </w:r>
+          </w:p>
+        </w:tc>
+        <w:tc>
+          <w:tcPr>
+            <w:tcW w:w="1985" w:type="dxa"/>
+            <w:vAlign w:val="center"/>
+          </w:tcPr>
+          <w:p>
+            <w:pPr>
+              <w:jc w:val="center"/>
+              <w:rPr>
+                <w:noProof/>
+                <w:lang w:eastAsia="id-ID" w:bidi="ar-SA"/>
+              </w:rPr>
+            </w:pPr>
+            <w:r>
+              <w:rPr>
+                <w:noProof/>
+                <w:lang w:eastAsia="id-ID" w:bidi="ar-SA"/>
+              </w:rPr>
+              <w:t>0,786</w:t>
+            </w:r>
+          </w:p>
+        </w:tc>
+        <w:tc>
+          <w:tcPr>
+            <w:tcW w:w="1719" w:type="dxa"/>
+            <w:vAlign w:val="center"/>
+          </w:tcPr>
+          <w:p>
+            <w:pPr>
+              <w:jc w:val="center"/>
+              <w:rPr>
+                <w:noProof/>
+                <w:lang w:eastAsia="id-ID" w:bidi="ar-SA"/>
+              </w:rPr>
+            </w:pPr>
+            <w:r>
+              <w:rPr>
+                <w:noProof/>
+                <w:lang w:eastAsia="id-ID" w:bidi="ar-SA"/>
+              </w:rPr>
+              <w:t>0,989</w:t>
+            </w:r>
+          </w:p>
+        </w:tc>
+      </w:tr>
+      <w:tr>
+        <w:trPr>
+          <w:trHeight w:val="121"/>
+        </w:trPr>
+        <w:tc>
+          <w:tcPr>
+            <w:tcW w:w="1469" w:type="dxa"/>
+            <w:vMerge/>
+          </w:tcPr>
+          <w:p>
+            <w:pPr>
+              <w:rPr>
+                <w:noProof/>
+                <w:lang w:eastAsia="id-ID" w:bidi="ar-SA"/>
+              </w:rPr>
+            </w:pPr>
+          </w:p>
+        </w:tc>
+        <w:tc>
+          <w:tcPr>
+            <w:tcW w:w="924" w:type="dxa"/>
+          </w:tcPr>
+          <w:p>
+            <w:pPr>
+              <w:rPr>
+                <w:noProof/>
+                <w:lang w:eastAsia="id-ID" w:bidi="ar-SA"/>
+              </w:rPr>
+            </w:pPr>
+            <w:r>
+              <w:rPr>
+                <w:noProof/>
+                <w:lang w:eastAsia="id-ID" w:bidi="ar-SA"/>
+              </w:rPr>
+              <w:t>SD</w:t>
+            </w:r>
+          </w:p>
+        </w:tc>
+        <w:tc>
+          <w:tcPr>
+            <w:tcW w:w="1968" w:type="dxa"/>
+            <w:vAlign w:val="center"/>
+          </w:tcPr>
+          <w:p>
+            <w:pPr>
+              <w:jc w:val="center"/>
+              <w:rPr>
+                <w:noProof/>
+                <w:lang w:eastAsia="id-ID" w:bidi="ar-SA"/>
+              </w:rPr>
+            </w:pPr>
+            <w:r>
+              <w:rPr>
+                <w:noProof/>
+                <w:lang w:eastAsia="id-ID" w:bidi="ar-SA"/>
+              </w:rPr>
+              <w:t>0,006</w:t>
+            </w:r>
+          </w:p>
+        </w:tc>
+        <w:tc>
+          <w:tcPr>
+            <w:tcW w:w="2126" w:type="dxa"/>
+            <w:vAlign w:val="center"/>
+          </w:tcPr>
+          <w:p>
+            <w:pPr>
+              <w:jc w:val="center"/>
+              <w:rPr>
+                <w:noProof/>
+                <w:lang w:eastAsia="id-ID" w:bidi="ar-SA"/>
+              </w:rPr>
+            </w:pPr>
+            <w:r>
+              <w:rPr>
+                <w:noProof/>
+                <w:lang w:eastAsia="id-ID" w:bidi="ar-SA"/>
+              </w:rPr>
+              <w:t>0,114</w:t>
+            </w:r>
+          </w:p>
+        </w:tc>
+        <w:tc>
+          <w:tcPr>
+            <w:tcW w:w="1985" w:type="dxa"/>
+            <w:vAlign w:val="center"/>
+          </w:tcPr>
+          <w:p>
+            <w:pPr>
+              <w:jc w:val="center"/>
+              <w:rPr>
+                <w:noProof/>
+                <w:lang w:eastAsia="id-ID" w:bidi="ar-SA"/>
+              </w:rPr>
+            </w:pPr>
+            <w:r>
+              <w:rPr>
+                <w:noProof/>
+                <w:lang w:eastAsia="id-ID" w:bidi="ar-SA"/>
+              </w:rPr>
+              <w:t>0,114</w:t>
+            </w:r>
+          </w:p>
+        </w:tc>
+        <w:tc>
+          <w:tcPr>
+            <w:tcW w:w="1719" w:type="dxa"/>
+            <w:vAlign w:val="center"/>
+          </w:tcPr>
+          <w:p>
+            <w:pPr>
+              <w:jc w:val="center"/>
+              <w:rPr>
+                <w:noProof/>
+                <w:lang w:eastAsia="id-ID" w:bidi="ar-SA"/>
+              </w:rPr>
+            </w:pPr>
+            <w:r>
+              <w:rPr>
+                <w:noProof/>
+                <w:lang w:eastAsia="id-ID" w:bidi="ar-SA"/>
+              </w:rPr>
+              <w:t>0,029</w:t>
+            </w:r>
+          </w:p>
+        </w:tc>
+      </w:tr>
+    </w:tbl>
+    <w:p>
+      <w:pPr>
+        <w:jc w:val="both"/>
+        <w:sectPr>
+          <w:type w:val="continuous"/>
+          <w:pgSz w:w="11906" w:h="16838"/>
+          <w:pgMar w:top="1134" w:right="797" w:bottom="1134" w:left="1134" w:header="0" w:footer="0" w:gutter="0"/>
+          <w:cols w:space="330"/>
+          <w:formProt w:val="0"/>
+          <w:docGrid w:linePitch="312" w:charSpace="-6145"/>
+        </w:sectPr>
+      </w:pPr>
+    </w:p>
+    <w:p>
+      <w:pPr>
+        <w:jc w:val="both"/>
+      </w:pPr>
+    </w:p>
+    <w:p>
+      <w:pPr>
+        <w:pStyle w:val="Caption"/>
+        <w:keepNext/>
+        <w:jc w:val="center"/>
+      </w:pPr>
+      <w:r>
+        <w:t xml:space="preserve">Tabel </w:t>
+      </w:r>
+      <w:r>
+        <w:fldChar w:fldCharType="begin"/>
+      </w:r>
+      <w:r>
+        <w:instrText xml:space="preserve"> SEQ Tabel \* ARABIC </w:instrText>
+      </w:r>
+      <w:r>
+        <w:fldChar w:fldCharType="separate"/>
+      </w:r>
+      <w:r>
+        <w:rPr>
+          <w:noProof/>
+        </w:rPr>
+        <w:t>4</w:t>
+      </w:r>
+      <w:r>
+        <w:rPr>
+          <w:noProof/>
+        </w:rPr>
+        <w:fldChar w:fldCharType="end"/>
+      </w:r>
+      <w:r>
+        <w:t xml:space="preserve"> </w:t>
+      </w:r>
+      <w:r>
+        <w:rPr>
+          <w:i w:val="0"/>
+        </w:rPr>
+        <w:t>: Peforma ANN dengan variasi Fungsi Pelatihan</w:t>
+      </w:r>
+    </w:p>
+    <w:tbl>
+      <w:tblPr>
+        <w:tblStyle w:val="TableGrid"/>
+        <w:tblW w:w="0" w:type="auto"/>
+        <w:tblLook w:val="04A0" w:firstRow="1" w:lastRow="0" w:firstColumn="1" w:lastColumn="0" w:noHBand="0" w:noVBand="1"/>
+      </w:tblPr>
+      <w:tblGrid>
+        <w:gridCol w:w="1469"/>
+        <w:gridCol w:w="924"/>
+        <w:gridCol w:w="2535"/>
+        <w:gridCol w:w="2410"/>
+        <w:gridCol w:w="2853"/>
+      </w:tblGrid>
+      <w:tr>
+        <w:tc>
+          <w:tcPr>
+            <w:tcW w:w="2393" w:type="dxa"/>
+            <w:gridSpan w:val="2"/>
+            <w:vMerge w:val="restart"/>
+            <w:vAlign w:val="center"/>
+          </w:tcPr>
+          <w:p>
+            <w:pPr>
+              <w:jc w:val="center"/>
+              <w:rPr>
+                <w:noProof/>
+                <w:lang w:eastAsia="id-ID" w:bidi="ar-SA"/>
+              </w:rPr>
+            </w:pPr>
+            <w:r>
+              <w:rPr>
+                <w:noProof/>
+                <w:lang w:eastAsia="id-ID" w:bidi="ar-SA"/>
+              </w:rPr>
+              <w:t>Peforma</w:t>
+            </w:r>
+          </w:p>
+        </w:tc>
+        <w:tc>
+          <w:tcPr>
+            <w:tcW w:w="7798" w:type="dxa"/>
+            <w:gridSpan w:val="3"/>
+          </w:tcPr>
+          <w:p>
+            <w:pPr>
+              <w:tabs>
+                <w:tab w:val="center" w:pos="3791"/>
+                <w:tab w:val="left" w:pos="5010"/>
+              </w:tabs>
+              <w:rPr>
+                <w:noProof/>
+                <w:lang w:eastAsia="id-ID" w:bidi="ar-SA"/>
+              </w:rPr>
+            </w:pPr>
+            <w:r>
+              <w:rPr>
+                <w:noProof/>
+                <w:lang w:eastAsia="id-ID" w:bidi="ar-SA"/>
+              </w:rPr>
+              <w:tab/>
+              <w:t>ANN</w:t>
+            </w:r>
+            <w:r>
+              <w:rPr>
+                <w:noProof/>
+                <w:lang w:eastAsia="id-ID" w:bidi="ar-SA"/>
+              </w:rPr>
+              <w:t xml:space="preserve"> Train Function</w:t>
+            </w:r>
+          </w:p>
+        </w:tc>
+      </w:tr>
+      <w:tr>
+        <w:tc>
+          <w:tcPr>
+            <w:tcW w:w="2393" w:type="dxa"/>
+            <w:gridSpan w:val="2"/>
+            <w:vMerge/>
+          </w:tcPr>
+          <w:p>
+            <w:pPr>
+              <w:rPr>
+                <w:noProof/>
+                <w:lang w:eastAsia="id-ID" w:bidi="ar-SA"/>
+              </w:rPr>
+            </w:pPr>
+          </w:p>
+        </w:tc>
+        <w:tc>
+          <w:tcPr>
+            <w:tcW w:w="2535" w:type="dxa"/>
+            <w:vAlign w:val="center"/>
+          </w:tcPr>
+          <w:p>
+            <w:pPr>
+              <w:jc w:val="center"/>
+              <w:rPr>
+                <w:noProof/>
+                <w:lang w:eastAsia="id-ID" w:bidi="ar-SA"/>
+              </w:rPr>
+            </w:pPr>
+            <w:r>
+              <w:rPr>
+                <w:noProof/>
+                <w:lang w:eastAsia="id-ID" w:bidi="ar-SA"/>
+              </w:rPr>
+              <w:t>Levenberg Marquard</w:t>
+            </w:r>
+            <w:r>
+              <w:rPr>
+                <w:noProof/>
+                <w:lang w:eastAsia="id-ID" w:bidi="ar-SA"/>
+              </w:rPr>
+              <w:t>t (85)</w:t>
+            </w:r>
+          </w:p>
+        </w:tc>
+        <w:tc>
+          <w:tcPr>
+            <w:tcW w:w="2410" w:type="dxa"/>
+            <w:vAlign w:val="center"/>
+          </w:tcPr>
+          <w:p>
+            <w:pPr>
+              <w:jc w:val="center"/>
+              <w:rPr>
+                <w:noProof/>
+                <w:lang w:eastAsia="id-ID" w:bidi="ar-SA"/>
+              </w:rPr>
+            </w:pPr>
+            <w:r>
+              <w:rPr>
+                <w:noProof/>
+                <w:lang w:eastAsia="id-ID" w:bidi="ar-SA"/>
+              </w:rPr>
+              <w:t>Resilient Backpropagation</w:t>
+            </w:r>
+            <w:r>
+              <w:rPr>
+                <w:noProof/>
+                <w:lang w:eastAsia="id-ID" w:bidi="ar-SA"/>
+              </w:rPr>
+              <w:t xml:space="preserve"> (61)</w:t>
+            </w:r>
+          </w:p>
+        </w:tc>
+        <w:tc>
+          <w:tcPr>
+            <w:tcW w:w="2853" w:type="dxa"/>
+            <w:vAlign w:val="center"/>
+          </w:tcPr>
+          <w:p>
+            <w:pPr>
+              <w:jc w:val="center"/>
+              <w:rPr>
+                <w:noProof/>
+                <w:lang w:eastAsia="id-ID" w:bidi="ar-SA"/>
+              </w:rPr>
+            </w:pPr>
+            <w:r>
+              <w:rPr>
+                <w:noProof/>
+                <w:lang w:eastAsia="id-ID" w:bidi="ar-SA"/>
+              </w:rPr>
+              <w:t>Scaled Conjungate Gradient</w:t>
+            </w:r>
+            <w:r>
+              <w:rPr>
+                <w:noProof/>
+                <w:lang w:eastAsia="id-ID" w:bidi="ar-SA"/>
+              </w:rPr>
+              <w:t xml:space="preserve"> (83)</w:t>
+            </w:r>
+          </w:p>
+        </w:tc>
+      </w:tr>
+      <w:tr>
+        <w:tc>
+          <w:tcPr>
+            <w:tcW w:w="1469" w:type="dxa"/>
+            <w:vMerge w:val="restart"/>
+            <w:vAlign w:val="center"/>
+          </w:tcPr>
+          <w:p>
+            <w:pPr>
+              <w:rPr>
+                <w:noProof/>
+                <w:lang w:eastAsia="id-ID" w:bidi="ar-SA"/>
+              </w:rPr>
+            </w:pPr>
+            <w:r>
+              <w:rPr>
+                <w:noProof/>
+                <w:lang w:eastAsia="id-ID" w:bidi="ar-SA"/>
+              </w:rPr>
+              <w:t xml:space="preserve"> Accuracy</w:t>
+            </w:r>
+          </w:p>
+        </w:tc>
+        <w:tc>
+          <w:tcPr>
+            <w:tcW w:w="924" w:type="dxa"/>
+          </w:tcPr>
+          <w:p>
+            <w:pPr>
+              <w:rPr>
+                <w:noProof/>
+                <w:lang w:eastAsia="id-ID" w:bidi="ar-SA"/>
+              </w:rPr>
+            </w:pPr>
+            <w:r>
+              <w:rPr>
+                <w:noProof/>
+                <w:lang w:eastAsia="id-ID" w:bidi="ar-SA"/>
+              </w:rPr>
+              <w:t>Mean</w:t>
+            </w:r>
+          </w:p>
+        </w:tc>
+        <w:tc>
+          <w:tcPr>
+            <w:tcW w:w="2535" w:type="dxa"/>
+            <w:vAlign w:val="center"/>
+          </w:tcPr>
+          <w:p>
+            <w:pPr>
+              <w:jc w:val="center"/>
+              <w:rPr>
+                <w:noProof/>
+                <w:lang w:eastAsia="id-ID" w:bidi="ar-SA"/>
+              </w:rPr>
+            </w:pPr>
+            <w:r>
+              <w:rPr>
+                <w:noProof/>
+                <w:lang w:eastAsia="id-ID" w:bidi="ar-SA"/>
+              </w:rPr>
+              <w:t>0,9994</w:t>
+            </w:r>
+          </w:p>
+        </w:tc>
+        <w:tc>
+          <w:tcPr>
+            <w:tcW w:w="2410" w:type="dxa"/>
+            <w:vAlign w:val="center"/>
+          </w:tcPr>
+          <w:p>
+            <w:pPr>
+              <w:jc w:val="center"/>
+              <w:rPr>
+                <w:b/>
+                <w:noProof/>
+                <w:lang w:eastAsia="id-ID" w:bidi="ar-SA"/>
+              </w:rPr>
+            </w:pPr>
+            <w:r>
+              <w:rPr>
+                <w:b/>
+                <w:noProof/>
+                <w:lang w:eastAsia="id-ID" w:bidi="ar-SA"/>
+              </w:rPr>
+              <w:t>0,9997</w:t>
+            </w:r>
+          </w:p>
+        </w:tc>
+        <w:tc>
+          <w:tcPr>
+            <w:tcW w:w="2853" w:type="dxa"/>
+            <w:vAlign w:val="center"/>
+          </w:tcPr>
+          <w:p>
+            <w:pPr>
+              <w:jc w:val="center"/>
+              <w:rPr>
+                <w:noProof/>
+                <w:lang w:eastAsia="id-ID" w:bidi="ar-SA"/>
+              </w:rPr>
+            </w:pPr>
+            <w:r>
+              <w:rPr>
+                <w:noProof/>
+                <w:lang w:eastAsia="id-ID" w:bidi="ar-SA"/>
+              </w:rPr>
+              <w:t>0,9994</w:t>
+            </w:r>
+          </w:p>
+        </w:tc>
+      </w:tr>
+      <w:tr>
+        <w:tc>
+          <w:tcPr>
+            <w:tcW w:w="1469" w:type="dxa"/>
+            <w:vMerge/>
+            <w:vAlign w:val="center"/>
+          </w:tcPr>
+          <w:p>
+            <w:pPr>
+              <w:rPr>
+                <w:noProof/>
+                <w:lang w:eastAsia="id-ID" w:bidi="ar-SA"/>
+              </w:rPr>
+            </w:pPr>
+          </w:p>
+        </w:tc>
+        <w:tc>
+          <w:tcPr>
+            <w:tcW w:w="924" w:type="dxa"/>
+          </w:tcPr>
+          <w:p>
+            <w:pPr>
+              <w:rPr>
+                <w:noProof/>
+                <w:lang w:eastAsia="id-ID" w:bidi="ar-SA"/>
+              </w:rPr>
+            </w:pPr>
+            <w:r>
+              <w:rPr>
+                <w:noProof/>
+                <w:lang w:eastAsia="id-ID" w:bidi="ar-SA"/>
+              </w:rPr>
+              <w:t>SD</w:t>
+            </w:r>
+          </w:p>
+        </w:tc>
+        <w:tc>
+          <w:tcPr>
+            <w:tcW w:w="2535" w:type="dxa"/>
+            <w:vAlign w:val="center"/>
+          </w:tcPr>
+          <w:p>
+            <w:pPr>
+              <w:jc w:val="center"/>
+              <w:rPr>
+                <w:noProof/>
+                <w:lang w:eastAsia="id-ID" w:bidi="ar-SA"/>
+              </w:rPr>
+            </w:pPr>
+            <w:r>
+              <w:rPr>
+                <w:noProof/>
+                <w:lang w:eastAsia="id-ID" w:bidi="ar-SA"/>
+              </w:rPr>
+              <w:t>0,0036</w:t>
+            </w:r>
+          </w:p>
+        </w:tc>
+        <w:tc>
+          <w:tcPr>
+            <w:tcW w:w="2410" w:type="dxa"/>
+            <w:vAlign w:val="center"/>
+          </w:tcPr>
+          <w:p>
+            <w:pPr>
+              <w:jc w:val="center"/>
+              <w:rPr>
+                <w:noProof/>
+                <w:lang w:eastAsia="id-ID" w:bidi="ar-SA"/>
+              </w:rPr>
+            </w:pPr>
+            <w:r>
+              <w:rPr>
+                <w:noProof/>
+                <w:lang w:eastAsia="id-ID" w:bidi="ar-SA"/>
+              </w:rPr>
+              <w:t>0,0025</w:t>
+            </w:r>
+          </w:p>
+        </w:tc>
+        <w:tc>
+          <w:tcPr>
+            <w:tcW w:w="2853" w:type="dxa"/>
+            <w:vAlign w:val="center"/>
+          </w:tcPr>
+          <w:p>
+            <w:pPr>
+              <w:jc w:val="center"/>
+              <w:rPr>
+                <w:noProof/>
+                <w:lang w:eastAsia="id-ID" w:bidi="ar-SA"/>
+              </w:rPr>
+            </w:pPr>
+            <w:r>
+              <w:rPr>
+                <w:noProof/>
+                <w:lang w:eastAsia="id-ID" w:bidi="ar-SA"/>
+              </w:rPr>
+              <w:t>0,0036</w:t>
+            </w:r>
+          </w:p>
+        </w:tc>
+      </w:tr>
+      <w:tr>
+        <w:trPr>
+          <w:trHeight w:val="285"/>
+        </w:trPr>
+        <w:tc>
+          <w:tcPr>
+            <w:tcW w:w="1469" w:type="dxa"/>
+            <w:vMerge w:val="restart"/>
+            <w:vAlign w:val="center"/>
+          </w:tcPr>
+          <w:p>
+            <w:pPr>
+              <w:rPr>
+                <w:noProof/>
+                <w:lang w:eastAsia="id-ID" w:bidi="ar-SA"/>
+              </w:rPr>
+            </w:pPr>
+            <w:r>
+              <w:rPr>
+                <w:noProof/>
+                <w:lang w:eastAsia="id-ID" w:bidi="ar-SA"/>
+              </w:rPr>
+              <w:t>Sensitivity</w:t>
+            </w:r>
+          </w:p>
+        </w:tc>
+        <w:tc>
+          <w:tcPr>
+            <w:tcW w:w="924" w:type="dxa"/>
+          </w:tcPr>
+          <w:p>
+            <w:pPr>
+              <w:rPr>
+                <w:noProof/>
+                <w:lang w:eastAsia="id-ID" w:bidi="ar-SA"/>
+              </w:rPr>
+            </w:pPr>
+            <w:r>
+              <w:rPr>
+                <w:noProof/>
+                <w:lang w:eastAsia="id-ID" w:bidi="ar-SA"/>
+              </w:rPr>
+              <w:t>Mean</w:t>
+            </w:r>
+          </w:p>
+        </w:tc>
+        <w:tc>
+          <w:tcPr>
+            <w:tcW w:w="2535" w:type="dxa"/>
+            <w:vAlign w:val="center"/>
+          </w:tcPr>
+          <w:p>
+            <w:pPr>
+              <w:jc w:val="center"/>
+              <w:rPr>
+                <w:noProof/>
+                <w:lang w:eastAsia="id-ID" w:bidi="ar-SA"/>
+              </w:rPr>
+            </w:pPr>
+            <w:r>
+              <w:rPr>
+                <w:noProof/>
+                <w:lang w:eastAsia="id-ID" w:bidi="ar-SA"/>
+              </w:rPr>
+              <w:t>0,9991</w:t>
+            </w:r>
+          </w:p>
+        </w:tc>
+        <w:tc>
+          <w:tcPr>
+            <w:tcW w:w="2410" w:type="dxa"/>
+            <w:vAlign w:val="center"/>
+          </w:tcPr>
+          <w:p>
+            <w:pPr>
+              <w:jc w:val="center"/>
+              <w:rPr>
+                <w:b/>
+                <w:noProof/>
+                <w:lang w:eastAsia="id-ID" w:bidi="ar-SA"/>
+              </w:rPr>
+            </w:pPr>
+            <w:r>
+              <w:rPr>
+                <w:b/>
+                <w:noProof/>
+                <w:lang w:eastAsia="id-ID" w:bidi="ar-SA"/>
+              </w:rPr>
+              <w:t>0,9995</w:t>
+            </w:r>
+          </w:p>
+        </w:tc>
+        <w:tc>
+          <w:tcPr>
+            <w:tcW w:w="2853" w:type="dxa"/>
+            <w:vAlign w:val="center"/>
+          </w:tcPr>
+          <w:p>
+            <w:pPr>
+              <w:jc w:val="center"/>
+              <w:rPr>
+                <w:noProof/>
+                <w:lang w:eastAsia="id-ID" w:bidi="ar-SA"/>
+              </w:rPr>
+            </w:pPr>
+            <w:r>
+              <w:rPr>
+                <w:noProof/>
+                <w:lang w:eastAsia="id-ID" w:bidi="ar-SA"/>
+              </w:rPr>
+              <w:t>0,9991</w:t>
+            </w:r>
+          </w:p>
+        </w:tc>
+      </w:tr>
+      <w:tr>
+        <w:trPr>
+          <w:trHeight w:val="300"/>
+        </w:trPr>
+        <w:tc>
+          <w:tcPr>
+            <w:tcW w:w="1469" w:type="dxa"/>
+            <w:vMerge/>
+            <w:vAlign w:val="center"/>
+          </w:tcPr>
+          <w:p>
+            <w:pPr>
+              <w:rPr>
+                <w:noProof/>
+                <w:lang w:eastAsia="id-ID" w:bidi="ar-SA"/>
+              </w:rPr>
+            </w:pPr>
+          </w:p>
+        </w:tc>
+        <w:tc>
+          <w:tcPr>
+            <w:tcW w:w="924" w:type="dxa"/>
+          </w:tcPr>
+          <w:p>
+            <w:pPr>
+              <w:rPr>
+                <w:noProof/>
+                <w:lang w:eastAsia="id-ID" w:bidi="ar-SA"/>
+              </w:rPr>
+            </w:pPr>
+            <w:r>
+              <w:rPr>
+                <w:noProof/>
+                <w:lang w:eastAsia="id-ID" w:bidi="ar-SA"/>
+              </w:rPr>
+              <w:t>SD</w:t>
+            </w:r>
+          </w:p>
+        </w:tc>
+        <w:tc>
+          <w:tcPr>
+            <w:tcW w:w="2535" w:type="dxa"/>
+            <w:vAlign w:val="center"/>
+          </w:tcPr>
+          <w:p>
+            <w:pPr>
+              <w:jc w:val="center"/>
+              <w:rPr>
+                <w:noProof/>
+                <w:lang w:eastAsia="id-ID" w:bidi="ar-SA"/>
+              </w:rPr>
+            </w:pPr>
+            <w:r>
+              <w:rPr>
+                <w:noProof/>
+                <w:lang w:eastAsia="id-ID" w:bidi="ar-SA"/>
+              </w:rPr>
+              <w:t>0,0058</w:t>
+            </w:r>
+          </w:p>
+        </w:tc>
+        <w:tc>
+          <w:tcPr>
+            <w:tcW w:w="2410" w:type="dxa"/>
+            <w:vAlign w:val="center"/>
+          </w:tcPr>
+          <w:p>
+            <w:pPr>
+              <w:jc w:val="center"/>
+              <w:rPr>
+                <w:noProof/>
+                <w:lang w:eastAsia="id-ID" w:bidi="ar-SA"/>
+              </w:rPr>
+            </w:pPr>
+            <w:r>
+              <w:rPr>
+                <w:noProof/>
+                <w:lang w:eastAsia="id-ID" w:bidi="ar-SA"/>
+              </w:rPr>
+              <w:t>0,0041</w:t>
+            </w:r>
+          </w:p>
+        </w:tc>
+        <w:tc>
+          <w:tcPr>
+            <w:tcW w:w="2853" w:type="dxa"/>
+            <w:vAlign w:val="center"/>
+          </w:tcPr>
+          <w:p>
+            <w:pPr>
+              <w:jc w:val="center"/>
+              <w:rPr>
+                <w:noProof/>
+                <w:lang w:eastAsia="id-ID" w:bidi="ar-SA"/>
+              </w:rPr>
+            </w:pPr>
+            <w:r>
+              <w:rPr>
+                <w:noProof/>
+                <w:lang w:eastAsia="id-ID" w:bidi="ar-SA"/>
+              </w:rPr>
+              <w:t>0,0059</w:t>
+            </w:r>
+          </w:p>
+        </w:tc>
+      </w:tr>
+      <w:tr>
+        <w:trPr>
+          <w:trHeight w:val="260"/>
+        </w:trPr>
+        <w:tc>
+          <w:tcPr>
+            <w:tcW w:w="1469" w:type="dxa"/>
+            <w:vMerge w:val="restart"/>
+            <w:vAlign w:val="center"/>
+          </w:tcPr>
+          <w:p>
+            <w:pPr>
+              <w:rPr>
+                <w:noProof/>
+                <w:lang w:eastAsia="id-ID" w:bidi="ar-SA"/>
+              </w:rPr>
+            </w:pPr>
+            <w:r>
+              <w:rPr>
+                <w:noProof/>
+                <w:lang w:eastAsia="id-ID" w:bidi="ar-SA"/>
+              </w:rPr>
+              <w:t>Specificity</w:t>
+            </w:r>
+          </w:p>
+        </w:tc>
+        <w:tc>
+          <w:tcPr>
+            <w:tcW w:w="924" w:type="dxa"/>
+          </w:tcPr>
+          <w:p>
+            <w:pPr>
+              <w:rPr>
+                <w:noProof/>
+                <w:lang w:eastAsia="id-ID" w:bidi="ar-SA"/>
+              </w:rPr>
+            </w:pPr>
+            <w:r>
+              <w:rPr>
+                <w:noProof/>
+                <w:lang w:eastAsia="id-ID" w:bidi="ar-SA"/>
+              </w:rPr>
+              <w:t>Mean</w:t>
+            </w:r>
+          </w:p>
+        </w:tc>
+        <w:tc>
+          <w:tcPr>
+            <w:tcW w:w="2535" w:type="dxa"/>
+            <w:vAlign w:val="center"/>
+          </w:tcPr>
+          <w:p>
+            <w:pPr>
+              <w:jc w:val="center"/>
+              <w:rPr>
+                <w:noProof/>
+                <w:lang w:eastAsia="id-ID" w:bidi="ar-SA"/>
+              </w:rPr>
+            </w:pPr>
+            <w:r>
+              <w:rPr>
+                <w:noProof/>
+                <w:lang w:eastAsia="id-ID" w:bidi="ar-SA"/>
+              </w:rPr>
+              <w:t>1</w:t>
+            </w:r>
+          </w:p>
+        </w:tc>
+        <w:tc>
+          <w:tcPr>
+            <w:tcW w:w="2410" w:type="dxa"/>
+            <w:vAlign w:val="center"/>
+          </w:tcPr>
+          <w:p>
+            <w:pPr>
+              <w:jc w:val="center"/>
+              <w:rPr>
+                <w:b/>
+                <w:noProof/>
+                <w:lang w:eastAsia="id-ID" w:bidi="ar-SA"/>
+              </w:rPr>
+            </w:pPr>
+            <w:r>
+              <w:rPr>
+                <w:b/>
+                <w:noProof/>
+                <w:lang w:eastAsia="id-ID" w:bidi="ar-SA"/>
+              </w:rPr>
+              <w:t>1</w:t>
+            </w:r>
+          </w:p>
+        </w:tc>
+        <w:tc>
+          <w:tcPr>
+            <w:tcW w:w="2853" w:type="dxa"/>
+            <w:vAlign w:val="center"/>
+          </w:tcPr>
+          <w:p>
+            <w:pPr>
+              <w:jc w:val="center"/>
+              <w:rPr>
+                <w:noProof/>
+                <w:lang w:eastAsia="id-ID" w:bidi="ar-SA"/>
+              </w:rPr>
+            </w:pPr>
+            <w:r>
+              <w:rPr>
+                <w:noProof/>
+                <w:lang w:eastAsia="id-ID" w:bidi="ar-SA"/>
+              </w:rPr>
+              <w:t>1</w:t>
+            </w:r>
+          </w:p>
+        </w:tc>
+      </w:tr>
+      <w:tr>
+        <w:trPr>
+          <w:trHeight w:val="121"/>
+        </w:trPr>
+        <w:tc>
+          <w:tcPr>
+            <w:tcW w:w="1469" w:type="dxa"/>
+            <w:vMerge/>
+          </w:tcPr>
+          <w:p>
+            <w:pPr>
+              <w:rPr>
+                <w:noProof/>
+                <w:lang w:eastAsia="id-ID" w:bidi="ar-SA"/>
+              </w:rPr>
+            </w:pPr>
+          </w:p>
+        </w:tc>
+        <w:tc>
+          <w:tcPr>
+            <w:tcW w:w="924" w:type="dxa"/>
+          </w:tcPr>
+          <w:p>
+            <w:pPr>
+              <w:rPr>
+                <w:noProof/>
+                <w:lang w:eastAsia="id-ID" w:bidi="ar-SA"/>
+              </w:rPr>
+            </w:pPr>
+            <w:r>
+              <w:rPr>
+                <w:noProof/>
+                <w:lang w:eastAsia="id-ID" w:bidi="ar-SA"/>
+              </w:rPr>
+              <w:t>SD</w:t>
+            </w:r>
+          </w:p>
+        </w:tc>
+        <w:tc>
+          <w:tcPr>
+            <w:tcW w:w="2535" w:type="dxa"/>
+            <w:vAlign w:val="center"/>
+          </w:tcPr>
+          <w:p>
+            <w:pPr>
+              <w:jc w:val="center"/>
+              <w:rPr>
+                <w:noProof/>
+                <w:lang w:eastAsia="id-ID" w:bidi="ar-SA"/>
+              </w:rPr>
+            </w:pPr>
+            <w:r>
+              <w:rPr>
+                <w:noProof/>
+                <w:lang w:eastAsia="id-ID" w:bidi="ar-SA"/>
+              </w:rPr>
+              <w:t>0</w:t>
+            </w:r>
+          </w:p>
+        </w:tc>
+        <w:tc>
+          <w:tcPr>
+            <w:tcW w:w="2410" w:type="dxa"/>
+            <w:vAlign w:val="center"/>
+          </w:tcPr>
+          <w:p>
+            <w:pPr>
+              <w:jc w:val="center"/>
+              <w:rPr>
+                <w:noProof/>
+                <w:lang w:eastAsia="id-ID" w:bidi="ar-SA"/>
+              </w:rPr>
+            </w:pPr>
+            <w:r>
+              <w:rPr>
+                <w:noProof/>
+                <w:lang w:eastAsia="id-ID" w:bidi="ar-SA"/>
+              </w:rPr>
+              <w:t>0</w:t>
+            </w:r>
+          </w:p>
+        </w:tc>
+        <w:tc>
+          <w:tcPr>
+            <w:tcW w:w="2853" w:type="dxa"/>
+            <w:vAlign w:val="center"/>
+          </w:tcPr>
+          <w:p>
+            <w:pPr>
+              <w:jc w:val="center"/>
+              <w:rPr>
+                <w:noProof/>
+                <w:lang w:eastAsia="id-ID" w:bidi="ar-SA"/>
+              </w:rPr>
+            </w:pPr>
+            <w:r>
+              <w:rPr>
+                <w:noProof/>
+                <w:lang w:eastAsia="id-ID" w:bidi="ar-SA"/>
+              </w:rPr>
+              <w:t>0</w:t>
+            </w:r>
+          </w:p>
+        </w:tc>
+      </w:tr>
+    </w:tbl>
+    <w:p>
+      <w:pPr>
+        <w:jc w:val="both"/>
+      </w:pPr>
+    </w:p>
+    <w:p>
+      <w:pPr>
+        <w:pStyle w:val="Caption"/>
+        <w:keepNext/>
+        <w:jc w:val="center"/>
+        <w:rPr>
+          <w:i w:val="0"/>
+        </w:rPr>
+      </w:pPr>
+      <w:r>
+        <w:t xml:space="preserve">Tabel </w:t>
+      </w:r>
+      <w:r>
+        <w:fldChar w:fldCharType="begin"/>
+      </w:r>
+      <w:r>
+        <w:instrText xml:space="preserve"> SEQ Tabel \* ARABIC </w:instrText>
+      </w:r>
+      <w:r>
+        <w:fldChar w:fldCharType="separate"/>
+      </w:r>
+      <w:r>
+        <w:rPr>
+          <w:noProof/>
+        </w:rPr>
+        <w:t>5</w:t>
+      </w:r>
+      <w:r>
+        <w:rPr>
+          <w:noProof/>
+        </w:rPr>
+        <w:fldChar w:fldCharType="end"/>
+      </w:r>
+      <w:r>
+        <w:rPr>
+          <w:i w:val="0"/>
+        </w:rPr>
+        <w:t xml:space="preserve"> : Perbandingan ELM, ANN dan SVM</w:t>
+      </w:r>
+    </w:p>
+    <w:tbl>
+      <w:tblPr>
+        <w:tblStyle w:val="TableGrid"/>
+        <w:tblW w:w="0" w:type="auto"/>
+        <w:tblLook w:val="04A0" w:firstRow="1" w:lastRow="0" w:firstColumn="1" w:lastColumn="0" w:noHBand="0" w:noVBand="1"/>
+      </w:tblPr>
+      <w:tblGrid>
+        <w:gridCol w:w="1469"/>
+        <w:gridCol w:w="924"/>
+        <w:gridCol w:w="2535"/>
+        <w:gridCol w:w="2410"/>
+        <w:gridCol w:w="2853"/>
+      </w:tblGrid>
+      <w:tr>
+        <w:tc>
+          <w:tcPr>
+            <w:tcW w:w="2393" w:type="dxa"/>
+            <w:gridSpan w:val="2"/>
+            <w:vMerge w:val="restart"/>
+            <w:vAlign w:val="center"/>
+          </w:tcPr>
+          <w:p>
+            <w:pPr>
+              <w:jc w:val="center"/>
+              <w:rPr>
+                <w:noProof/>
+                <w:lang w:eastAsia="id-ID" w:bidi="ar-SA"/>
+              </w:rPr>
+            </w:pPr>
+            <w:r>
+              <w:rPr>
+                <w:noProof/>
+                <w:lang w:eastAsia="id-ID" w:bidi="ar-SA"/>
+              </w:rPr>
+              <w:t>Peforma</w:t>
+            </w:r>
+          </w:p>
+        </w:tc>
+        <w:tc>
+          <w:tcPr>
+            <w:tcW w:w="7798" w:type="dxa"/>
+            <w:gridSpan w:val="3"/>
+          </w:tcPr>
+          <w:p>
+            <w:pPr>
+              <w:tabs>
+                <w:tab w:val="center" w:pos="3791"/>
+                <w:tab w:val="left" w:pos="5010"/>
+              </w:tabs>
+              <w:rPr>
+                <w:noProof/>
+                <w:lang w:eastAsia="id-ID" w:bidi="ar-SA"/>
+              </w:rPr>
+            </w:pPr>
+            <w:r>
+              <w:rPr>
+                <w:noProof/>
+                <w:lang w:eastAsia="id-ID" w:bidi="ar-SA"/>
+              </w:rPr>
+              <w:tab/>
+              <w:t>Algoritma</w:t>
+            </w:r>
+          </w:p>
+        </w:tc>
+      </w:tr>
+      <w:tr>
+        <w:tc>
+          <w:tcPr>
+            <w:tcW w:w="2393" w:type="dxa"/>
+            <w:gridSpan w:val="2"/>
+            <w:vMerge/>
+          </w:tcPr>
+          <w:p>
+            <w:pPr>
+              <w:rPr>
+                <w:noProof/>
+                <w:lang w:eastAsia="id-ID" w:bidi="ar-SA"/>
+              </w:rPr>
+            </w:pPr>
+          </w:p>
+        </w:tc>
+        <w:tc>
+          <w:tcPr>
+            <w:tcW w:w="2535" w:type="dxa"/>
+            <w:vAlign w:val="center"/>
+          </w:tcPr>
+          <w:p>
+            <w:pPr>
+              <w:jc w:val="center"/>
+              <w:rPr>
+                <w:noProof/>
+                <w:lang w:eastAsia="id-ID" w:bidi="ar-SA"/>
+              </w:rPr>
+            </w:pPr>
+            <w:r>
+              <w:rPr>
+                <w:noProof/>
+                <w:lang w:eastAsia="id-ID" w:bidi="ar-SA"/>
+              </w:rPr>
+              <w:t>ELM</w:t>
+            </w:r>
+            <w:r>
+              <w:rPr>
+                <w:noProof/>
+                <w:lang w:eastAsia="id-ID" w:bidi="ar-SA"/>
+              </w:rPr>
+              <w:t xml:space="preserve"> (Radial Basis)</w:t>
+            </w:r>
+          </w:p>
+        </w:tc>
+        <w:tc>
+          <w:tcPr>
+            <w:tcW w:w="2410" w:type="dxa"/>
+            <w:vAlign w:val="center"/>
+          </w:tcPr>
+          <w:p>
+            <w:pPr>
+              <w:jc w:val="center"/>
+              <w:rPr>
+                <w:noProof/>
+                <w:lang w:eastAsia="id-ID" w:bidi="ar-SA"/>
+              </w:rPr>
+            </w:pPr>
+            <w:r>
+              <w:rPr>
+                <w:noProof/>
+                <w:lang w:eastAsia="id-ID" w:bidi="ar-SA"/>
+              </w:rPr>
+              <w:t xml:space="preserve">ANN Resilient Backpropagation </w:t>
+            </w:r>
+          </w:p>
+        </w:tc>
+        <w:tc>
+          <w:tcPr>
+            <w:tcW w:w="2853" w:type="dxa"/>
+            <w:vAlign w:val="center"/>
+          </w:tcPr>
+          <w:p>
+            <w:pPr>
+              <w:jc w:val="center"/>
+              <w:rPr>
+                <w:noProof/>
+                <w:lang w:eastAsia="id-ID" w:bidi="ar-SA"/>
+              </w:rPr>
+            </w:pPr>
+            <w:r>
+              <w:rPr>
+                <w:noProof/>
+                <w:lang w:eastAsia="id-ID" w:bidi="ar-SA"/>
+              </w:rPr>
+              <w:t>SVM-Kernel Polynomial</w:t>
+            </w:r>
+          </w:p>
+        </w:tc>
+      </w:tr>
+      <w:tr>
+        <w:tc>
+          <w:tcPr>
+            <w:tcW w:w="1469" w:type="dxa"/>
+            <w:vMerge w:val="restart"/>
+            <w:vAlign w:val="center"/>
+          </w:tcPr>
+          <w:p>
+            <w:pPr>
+              <w:rPr>
+                <w:noProof/>
+                <w:lang w:eastAsia="id-ID" w:bidi="ar-SA"/>
+              </w:rPr>
+            </w:pPr>
+            <w:r>
+              <w:rPr>
+                <w:noProof/>
+                <w:lang w:eastAsia="id-ID" w:bidi="ar-SA"/>
+              </w:rPr>
+              <w:t xml:space="preserve"> Accuracy</w:t>
+            </w:r>
+          </w:p>
+        </w:tc>
+        <w:tc>
+          <w:tcPr>
+            <w:tcW w:w="924" w:type="dxa"/>
+          </w:tcPr>
+          <w:p>
+            <w:pPr>
+              <w:rPr>
+                <w:noProof/>
+                <w:lang w:eastAsia="id-ID" w:bidi="ar-SA"/>
+              </w:rPr>
+            </w:pPr>
+            <w:r>
+              <w:rPr>
+                <w:noProof/>
+                <w:lang w:eastAsia="id-ID" w:bidi="ar-SA"/>
+              </w:rPr>
+              <w:t>Mean</w:t>
+            </w:r>
+          </w:p>
+        </w:tc>
+        <w:tc>
+          <w:tcPr>
+            <w:tcW w:w="2535" w:type="dxa"/>
+            <w:vAlign w:val="center"/>
+          </w:tcPr>
+          <w:p>
+            <w:pPr>
+              <w:jc w:val="center"/>
+              <w:rPr>
+                <w:b/>
+                <w:noProof/>
+                <w:lang w:eastAsia="id-ID" w:bidi="ar-SA"/>
+              </w:rPr>
+            </w:pPr>
+            <w:r>
+              <w:rPr>
+                <w:b/>
+                <w:noProof/>
+                <w:lang w:eastAsia="id-ID" w:bidi="ar-SA"/>
+              </w:rPr>
+              <w:t>0,978</w:t>
+            </w:r>
+          </w:p>
+        </w:tc>
+        <w:tc>
+          <w:tcPr>
+            <w:tcW w:w="2410" w:type="dxa"/>
+            <w:vAlign w:val="center"/>
+          </w:tcPr>
+          <w:p>
+            <w:pPr>
+              <w:jc w:val="center"/>
+              <w:rPr>
+                <w:b/>
+                <w:noProof/>
+                <w:lang w:eastAsia="id-ID" w:bidi="ar-SA"/>
+              </w:rPr>
+            </w:pPr>
+            <w:r>
+              <w:rPr>
+                <w:b/>
+                <w:noProof/>
+                <w:lang w:eastAsia="id-ID" w:bidi="ar-SA"/>
+              </w:rPr>
+              <w:t>0,9997</w:t>
+            </w:r>
+          </w:p>
+        </w:tc>
+        <w:tc>
+          <w:tcPr>
+            <w:tcW w:w="2853" w:type="dxa"/>
+            <w:vAlign w:val="center"/>
+          </w:tcPr>
+          <w:p>
+            <w:pPr>
+              <w:jc w:val="center"/>
+              <w:rPr>
+                <w:b/>
+                <w:noProof/>
+                <w:lang w:eastAsia="id-ID" w:bidi="ar-SA"/>
+              </w:rPr>
+            </w:pPr>
+            <w:r>
+              <w:rPr>
+                <w:b/>
+                <w:noProof/>
+                <w:lang w:eastAsia="id-ID" w:bidi="ar-SA"/>
+              </w:rPr>
+              <w:t>0,988</w:t>
+            </w:r>
+          </w:p>
+        </w:tc>
+      </w:tr>
+      <w:tr>
+        <w:tc>
+          <w:tcPr>
+            <w:tcW w:w="1469" w:type="dxa"/>
+            <w:vMerge/>
+            <w:vAlign w:val="center"/>
+          </w:tcPr>
+          <w:p>
+            <w:pPr>
+              <w:rPr>
+                <w:noProof/>
+                <w:lang w:eastAsia="id-ID" w:bidi="ar-SA"/>
+              </w:rPr>
+            </w:pPr>
+          </w:p>
+        </w:tc>
+        <w:tc>
+          <w:tcPr>
+            <w:tcW w:w="924" w:type="dxa"/>
+          </w:tcPr>
+          <w:p>
+            <w:pPr>
+              <w:rPr>
+                <w:noProof/>
+                <w:lang w:eastAsia="id-ID" w:bidi="ar-SA"/>
+              </w:rPr>
+            </w:pPr>
+            <w:r>
+              <w:rPr>
+                <w:noProof/>
+                <w:lang w:eastAsia="id-ID" w:bidi="ar-SA"/>
+              </w:rPr>
+              <w:t>SD</w:t>
+            </w:r>
+          </w:p>
+        </w:tc>
+        <w:tc>
+          <w:tcPr>
+            <w:tcW w:w="2535" w:type="dxa"/>
+            <w:vAlign w:val="center"/>
+          </w:tcPr>
+          <w:p>
+            <w:pPr>
+              <w:jc w:val="center"/>
+              <w:rPr>
+                <w:noProof/>
+                <w:lang w:eastAsia="id-ID" w:bidi="ar-SA"/>
+              </w:rPr>
+            </w:pPr>
+            <w:r>
+              <w:rPr>
+                <w:noProof/>
+                <w:lang w:eastAsia="id-ID" w:bidi="ar-SA"/>
+              </w:rPr>
+              <w:t>0,021</w:t>
+            </w:r>
+          </w:p>
+        </w:tc>
+        <w:tc>
+          <w:tcPr>
+            <w:tcW w:w="2410" w:type="dxa"/>
+            <w:vAlign w:val="center"/>
+          </w:tcPr>
+          <w:p>
+            <w:pPr>
+              <w:jc w:val="center"/>
+              <w:rPr>
+                <w:noProof/>
+                <w:lang w:eastAsia="id-ID" w:bidi="ar-SA"/>
+              </w:rPr>
+            </w:pPr>
+            <w:r>
+              <w:rPr>
+                <w:noProof/>
+                <w:lang w:eastAsia="id-ID" w:bidi="ar-SA"/>
+              </w:rPr>
+              <w:t>0,0025</w:t>
+            </w:r>
+          </w:p>
+        </w:tc>
+        <w:tc>
+          <w:tcPr>
+            <w:tcW w:w="2853" w:type="dxa"/>
+            <w:vAlign w:val="center"/>
+          </w:tcPr>
+          <w:p>
+            <w:pPr>
+              <w:jc w:val="center"/>
+              <w:rPr>
+                <w:noProof/>
+                <w:lang w:eastAsia="id-ID" w:bidi="ar-SA"/>
+              </w:rPr>
+            </w:pPr>
+            <w:r>
+              <w:rPr>
+                <w:noProof/>
+                <w:lang w:eastAsia="id-ID" w:bidi="ar-SA"/>
+              </w:rPr>
+              <w:t>0,017</w:t>
+            </w:r>
+          </w:p>
+        </w:tc>
+      </w:tr>
+      <w:tr>
+        <w:trPr>
+          <w:trHeight w:val="285"/>
+        </w:trPr>
+        <w:tc>
+          <w:tcPr>
+            <w:tcW w:w="1469" w:type="dxa"/>
+            <w:vMerge w:val="restart"/>
+            <w:vAlign w:val="center"/>
+          </w:tcPr>
+          <w:p>
+            <w:pPr>
+              <w:rPr>
+                <w:noProof/>
+                <w:lang w:eastAsia="id-ID" w:bidi="ar-SA"/>
+              </w:rPr>
+            </w:pPr>
+            <w:r>
+              <w:rPr>
+                <w:noProof/>
+                <w:lang w:eastAsia="id-ID" w:bidi="ar-SA"/>
+              </w:rPr>
+              <w:t>Sensitivity</w:t>
+            </w:r>
+          </w:p>
+        </w:tc>
+        <w:tc>
+          <w:tcPr>
+            <w:tcW w:w="924" w:type="dxa"/>
+          </w:tcPr>
+          <w:p>
+            <w:pPr>
+              <w:rPr>
+                <w:noProof/>
+                <w:lang w:eastAsia="id-ID" w:bidi="ar-SA"/>
+              </w:rPr>
+            </w:pPr>
+            <w:r>
+              <w:rPr>
+                <w:noProof/>
+                <w:lang w:eastAsia="id-ID" w:bidi="ar-SA"/>
+              </w:rPr>
+              <w:t>Mean</w:t>
+            </w:r>
+          </w:p>
+        </w:tc>
+        <w:tc>
+          <w:tcPr>
+            <w:tcW w:w="2535" w:type="dxa"/>
+            <w:vAlign w:val="center"/>
+          </w:tcPr>
+          <w:p>
+            <w:pPr>
+              <w:jc w:val="center"/>
+              <w:rPr>
+                <w:b/>
+                <w:noProof/>
+                <w:lang w:eastAsia="id-ID" w:bidi="ar-SA"/>
+              </w:rPr>
+            </w:pPr>
+            <w:r>
+              <w:rPr>
+                <w:b/>
+                <w:noProof/>
+                <w:lang w:eastAsia="id-ID" w:bidi="ar-SA"/>
+              </w:rPr>
+              <w:t>0,994</w:t>
+            </w:r>
+          </w:p>
+        </w:tc>
+        <w:tc>
+          <w:tcPr>
+            <w:tcW w:w="2410" w:type="dxa"/>
+            <w:vAlign w:val="center"/>
+          </w:tcPr>
+          <w:p>
+            <w:pPr>
+              <w:jc w:val="center"/>
+              <w:rPr>
+                <w:b/>
+                <w:noProof/>
+                <w:lang w:eastAsia="id-ID" w:bidi="ar-SA"/>
+              </w:rPr>
+            </w:pPr>
+            <w:r>
+              <w:rPr>
+                <w:b/>
+                <w:noProof/>
+                <w:lang w:eastAsia="id-ID" w:bidi="ar-SA"/>
+              </w:rPr>
+              <w:t>0,9995</w:t>
+            </w:r>
+          </w:p>
+        </w:tc>
+        <w:tc>
+          <w:tcPr>
+            <w:tcW w:w="2853" w:type="dxa"/>
+            <w:vAlign w:val="center"/>
+          </w:tcPr>
+          <w:p>
+            <w:pPr>
+              <w:jc w:val="center"/>
+              <w:rPr>
+                <w:b/>
+                <w:noProof/>
+                <w:lang w:eastAsia="id-ID" w:bidi="ar-SA"/>
+              </w:rPr>
+            </w:pPr>
+            <w:r>
+              <w:rPr>
+                <w:b/>
+                <w:noProof/>
+                <w:lang w:eastAsia="id-ID" w:bidi="ar-SA"/>
+              </w:rPr>
+              <w:t>0,981</w:t>
+            </w:r>
+          </w:p>
+        </w:tc>
+      </w:tr>
+      <w:tr>
+        <w:trPr>
+          <w:trHeight w:val="300"/>
+        </w:trPr>
+        <w:tc>
+          <w:tcPr>
+            <w:tcW w:w="1469" w:type="dxa"/>
+            <w:vMerge/>
+            <w:vAlign w:val="center"/>
+          </w:tcPr>
+          <w:p>
+            <w:pPr>
+              <w:rPr>
+                <w:noProof/>
+                <w:lang w:eastAsia="id-ID" w:bidi="ar-SA"/>
+              </w:rPr>
+            </w:pPr>
+          </w:p>
+        </w:tc>
+        <w:tc>
+          <w:tcPr>
+            <w:tcW w:w="924" w:type="dxa"/>
+          </w:tcPr>
+          <w:p>
+            <w:pPr>
+              <w:rPr>
+                <w:noProof/>
+                <w:lang w:eastAsia="id-ID" w:bidi="ar-SA"/>
+              </w:rPr>
+            </w:pPr>
+            <w:r>
+              <w:rPr>
+                <w:noProof/>
+                <w:lang w:eastAsia="id-ID" w:bidi="ar-SA"/>
+              </w:rPr>
+              <w:t>SD</w:t>
+            </w:r>
+          </w:p>
+        </w:tc>
+        <w:tc>
+          <w:tcPr>
+            <w:tcW w:w="2535" w:type="dxa"/>
+            <w:vAlign w:val="center"/>
+          </w:tcPr>
+          <w:p>
+            <w:pPr>
+              <w:jc w:val="center"/>
+              <w:rPr>
+                <w:noProof/>
+                <w:lang w:eastAsia="id-ID" w:bidi="ar-SA"/>
+              </w:rPr>
+            </w:pPr>
+            <w:r>
+              <w:rPr>
+                <w:noProof/>
+                <w:lang w:eastAsia="id-ID" w:bidi="ar-SA"/>
+              </w:rPr>
+              <w:t>0,016</w:t>
+            </w:r>
+          </w:p>
+        </w:tc>
+        <w:tc>
+          <w:tcPr>
+            <w:tcW w:w="2410" w:type="dxa"/>
+            <w:vAlign w:val="center"/>
+          </w:tcPr>
+          <w:p>
+            <w:pPr>
+              <w:jc w:val="center"/>
+              <w:rPr>
+                <w:noProof/>
+                <w:lang w:eastAsia="id-ID" w:bidi="ar-SA"/>
+              </w:rPr>
+            </w:pPr>
+            <w:r>
+              <w:rPr>
+                <w:noProof/>
+                <w:lang w:eastAsia="id-ID" w:bidi="ar-SA"/>
+              </w:rPr>
+              <w:t>0,0041</w:t>
+            </w:r>
+          </w:p>
+        </w:tc>
+        <w:tc>
+          <w:tcPr>
+            <w:tcW w:w="2853" w:type="dxa"/>
+            <w:vAlign w:val="center"/>
+          </w:tcPr>
+          <w:p>
+            <w:pPr>
+              <w:jc w:val="center"/>
+              <w:rPr>
+                <w:noProof/>
+                <w:lang w:eastAsia="id-ID" w:bidi="ar-SA"/>
+              </w:rPr>
+            </w:pPr>
+            <w:r>
+              <w:rPr>
+                <w:noProof/>
+                <w:lang w:eastAsia="id-ID" w:bidi="ar-SA"/>
+              </w:rPr>
+              <w:t>0,027</w:t>
+            </w:r>
+          </w:p>
+        </w:tc>
+      </w:tr>
+      <w:tr>
+        <w:trPr>
+          <w:trHeight w:val="260"/>
+        </w:trPr>
+        <w:tc>
+          <w:tcPr>
+            <w:tcW w:w="1469" w:type="dxa"/>
+            <w:vMerge w:val="restart"/>
+            <w:vAlign w:val="center"/>
+          </w:tcPr>
+          <w:p>
+            <w:pPr>
+              <w:rPr>
+                <w:noProof/>
+                <w:lang w:eastAsia="id-ID" w:bidi="ar-SA"/>
+              </w:rPr>
+            </w:pPr>
+            <w:r>
+              <w:rPr>
+                <w:noProof/>
+                <w:lang w:eastAsia="id-ID" w:bidi="ar-SA"/>
+              </w:rPr>
+              <w:t>Specificity</w:t>
+            </w:r>
+          </w:p>
+        </w:tc>
+        <w:tc>
+          <w:tcPr>
+            <w:tcW w:w="924" w:type="dxa"/>
+          </w:tcPr>
+          <w:p>
+            <w:pPr>
+              <w:rPr>
+                <w:noProof/>
+                <w:lang w:eastAsia="id-ID" w:bidi="ar-SA"/>
+              </w:rPr>
+            </w:pPr>
+            <w:r>
+              <w:rPr>
+                <w:noProof/>
+                <w:lang w:eastAsia="id-ID" w:bidi="ar-SA"/>
+              </w:rPr>
+              <w:t>Mean</w:t>
+            </w:r>
+          </w:p>
+        </w:tc>
+        <w:tc>
+          <w:tcPr>
+            <w:tcW w:w="2535" w:type="dxa"/>
+            <w:vAlign w:val="center"/>
+          </w:tcPr>
+          <w:p>
+            <w:pPr>
+              <w:jc w:val="center"/>
+              <w:rPr>
+                <w:b/>
+                <w:noProof/>
+                <w:lang w:eastAsia="id-ID" w:bidi="ar-SA"/>
+              </w:rPr>
+            </w:pPr>
+            <w:r>
+              <w:rPr>
+                <w:b/>
+                <w:noProof/>
+                <w:lang w:eastAsia="id-ID" w:bidi="ar-SA"/>
+              </w:rPr>
+              <w:t>0,956</w:t>
+            </w:r>
+          </w:p>
+        </w:tc>
+        <w:tc>
+          <w:tcPr>
+            <w:tcW w:w="2410" w:type="dxa"/>
+            <w:vAlign w:val="center"/>
+          </w:tcPr>
+          <w:p>
+            <w:pPr>
+              <w:jc w:val="center"/>
+              <w:rPr>
+                <w:b/>
+                <w:noProof/>
+                <w:lang w:eastAsia="id-ID" w:bidi="ar-SA"/>
+              </w:rPr>
+            </w:pPr>
+            <w:r>
+              <w:rPr>
+                <w:b/>
+                <w:noProof/>
+                <w:lang w:eastAsia="id-ID" w:bidi="ar-SA"/>
+              </w:rPr>
+              <w:t>1</w:t>
+            </w:r>
+          </w:p>
+        </w:tc>
+        <w:tc>
+          <w:tcPr>
+            <w:tcW w:w="2853" w:type="dxa"/>
+            <w:vAlign w:val="center"/>
+          </w:tcPr>
+          <w:p>
+            <w:pPr>
+              <w:jc w:val="center"/>
+              <w:rPr>
+                <w:b/>
+                <w:noProof/>
+                <w:lang w:eastAsia="id-ID" w:bidi="ar-SA"/>
+              </w:rPr>
+            </w:pPr>
+            <w:r>
+              <w:rPr>
+                <w:b/>
+                <w:noProof/>
+                <w:lang w:eastAsia="id-ID" w:bidi="ar-SA"/>
+              </w:rPr>
+              <w:t>0,999</w:t>
+            </w:r>
+          </w:p>
+        </w:tc>
+      </w:tr>
+      <w:tr>
+        <w:trPr>
+          <w:trHeight w:val="121"/>
+        </w:trPr>
+        <w:tc>
+          <w:tcPr>
+            <w:tcW w:w="1469" w:type="dxa"/>
+            <w:vMerge/>
+          </w:tcPr>
+          <w:p>
+            <w:pPr>
+              <w:rPr>
+                <w:noProof/>
+                <w:lang w:eastAsia="id-ID" w:bidi="ar-SA"/>
+              </w:rPr>
+            </w:pPr>
+          </w:p>
+        </w:tc>
+        <w:tc>
+          <w:tcPr>
+            <w:tcW w:w="924" w:type="dxa"/>
+          </w:tcPr>
+          <w:p>
+            <w:pPr>
+              <w:rPr>
+                <w:noProof/>
+                <w:lang w:eastAsia="id-ID" w:bidi="ar-SA"/>
+              </w:rPr>
+            </w:pPr>
+            <w:r>
+              <w:rPr>
+                <w:noProof/>
+                <w:lang w:eastAsia="id-ID" w:bidi="ar-SA"/>
+              </w:rPr>
+              <w:t>SD</w:t>
+            </w:r>
+          </w:p>
+        </w:tc>
+        <w:tc>
+          <w:tcPr>
+            <w:tcW w:w="2535" w:type="dxa"/>
+            <w:vAlign w:val="center"/>
+          </w:tcPr>
+          <w:p>
+            <w:pPr>
+              <w:jc w:val="center"/>
+              <w:rPr>
+                <w:noProof/>
+                <w:lang w:eastAsia="id-ID" w:bidi="ar-SA"/>
+              </w:rPr>
+            </w:pPr>
+            <w:r>
+              <w:rPr>
+                <w:noProof/>
+                <w:lang w:eastAsia="id-ID" w:bidi="ar-SA"/>
+              </w:rPr>
+              <w:t>0,043</w:t>
+            </w:r>
+          </w:p>
+        </w:tc>
+        <w:tc>
+          <w:tcPr>
+            <w:tcW w:w="2410" w:type="dxa"/>
+            <w:vAlign w:val="center"/>
+          </w:tcPr>
+          <w:p>
+            <w:pPr>
+              <w:jc w:val="center"/>
+              <w:rPr>
+                <w:noProof/>
+                <w:lang w:eastAsia="id-ID" w:bidi="ar-SA"/>
+              </w:rPr>
+            </w:pPr>
+            <w:r>
+              <w:rPr>
+                <w:noProof/>
+                <w:lang w:eastAsia="id-ID" w:bidi="ar-SA"/>
+              </w:rPr>
+              <w:t>0</w:t>
+            </w:r>
+          </w:p>
+        </w:tc>
+        <w:tc>
+          <w:tcPr>
+            <w:tcW w:w="2853" w:type="dxa"/>
+            <w:vAlign w:val="center"/>
+          </w:tcPr>
+          <w:p>
+            <w:pPr>
+              <w:jc w:val="center"/>
+              <w:rPr>
+                <w:noProof/>
+                <w:lang w:eastAsia="id-ID" w:bidi="ar-SA"/>
+              </w:rPr>
+            </w:pPr>
+            <w:r>
+              <w:rPr>
+                <w:noProof/>
+                <w:lang w:eastAsia="id-ID" w:bidi="ar-SA"/>
+              </w:rPr>
+              <w:t>0,006</w:t>
+            </w:r>
+          </w:p>
+        </w:tc>
+      </w:tr>
+    </w:tbl>
+    <w:p>
+      <w:pPr>
+        <w:jc w:val="both"/>
+      </w:pPr>
+    </w:p>
+    <w:p>
+      <w:pPr>
+        <w:jc w:val="both"/>
+      </w:pPr>
+    </w:p>
+    <w:p>
+      <w:pPr>
+        <w:jc w:val="both"/>
+        <w:sectPr>
+          <w:type w:val="continuous"/>
+          <w:pgSz w:w="11906" w:h="16838"/>
+          <w:pgMar w:top="1134" w:right="797" w:bottom="1134" w:left="1134" w:header="0" w:footer="0" w:gutter="0"/>
+          <w:cols w:space="330"/>
+          <w:formProt w:val="0"/>
+          <w:docGrid w:linePitch="312" w:charSpace="-6145"/>
+        </w:sectPr>
+      </w:pPr>
+      <w:bookmarkStart w:id="1" w:name="_GoBack"/>
+      <w:bookmarkEnd w:id="1"/>
+    </w:p>
+    <w:p>
+      <w:pPr>
+        <w:jc w:val="both"/>
+      </w:pPr>
+    </w:p>
+    <w:p>
+      <w:pPr>
+        <w:jc w:val="both"/>
+      </w:pPr>
+    </w:p>
+    <w:p>
+      <w:pPr>
+        <w:numPr>
+          <w:ilvl w:val="0"/>
+          <w:numId w:val="2"/>
+        </w:numPr>
+        <w:tabs>
+          <w:tab w:val="clear" w:pos="720"/>
+          <w:tab w:val="num" w:pos="426"/>
+        </w:tabs>
+        <w:ind w:hanging="720"/>
+        <w:rPr>
+          <w:b/>
+        </w:rPr>
+        <w:sectPr>
+          <w:type w:val="continuous"/>
+          <w:pgSz w:w="11906" w:h="16838"/>
+          <w:pgMar w:top="1134" w:right="797" w:bottom="1134" w:left="1134" w:header="0" w:footer="0" w:gutter="0"/>
+          <w:cols w:num="2" w:space="330"/>
+          <w:formProt w:val="0"/>
+          <w:docGrid w:linePitch="312" w:charSpace="-6145"/>
+        </w:sectPr>
+      </w:pPr>
+    </w:p>
+    <w:p>
+      <w:pPr>
+        <w:numPr>
+          <w:ilvl w:val="0"/>
+          <w:numId w:val="2"/>
+        </w:numPr>
+        <w:tabs>
+          <w:tab w:val="clear" w:pos="720"/>
+          <w:tab w:val="num" w:pos="426"/>
+        </w:tabs>
+        <w:ind w:hanging="720"/>
+        <w:rPr>
+          <w:b/>
+        </w:rPr>
+      </w:pPr>
+      <w:r>
+        <w:rPr>
+          <w:b/>
+        </w:rPr>
+        <w:lastRenderedPageBreak/>
+        <w:t>KESIMPULAN</w:t>
+      </w:r>
+    </w:p>
+    <w:p>
+      <w:pPr>
+        <w:ind w:firstLine="720"/>
+        <w:jc w:val="both"/>
+        <w:sectPr>
+          <w:type w:val="continuous"/>
+          <w:pgSz w:w="11906" w:h="16838"/>
+          <w:pgMar w:top="1134" w:right="797" w:bottom="1134" w:left="1134" w:header="0" w:footer="0" w:gutter="0"/>
+          <w:cols w:num="2" w:space="330"/>
+          <w:formProt w:val="0"/>
+          <w:docGrid w:linePitch="312" w:charSpace="-6145"/>
+        </w:sectPr>
+      </w:pPr>
+    </w:p>
+    <w:p>
+      <w:pPr>
+        <w:ind w:firstLine="720"/>
+        <w:jc w:val="both"/>
+      </w:pPr>
+      <w:r>
+        <w:lastRenderedPageBreak/>
+        <w:t xml:space="preserve">Penyakit Ginjal </w:t>
+      </w:r>
+      <w:r>
+        <w:t>Kronis</w:t>
+      </w:r>
+      <w:r>
+        <w:t xml:space="preserve"> mengakibatkan pasi</w:t>
+      </w:r>
+      <w:r>
+        <w:t xml:space="preserve">en memiliki resiko tinggi terkena komplikasi terhadap penyakit lain. Dengan melakukan deteksi dini, resiko terjadinya komplikasi dapat diperkecil, dengan memberikan perawatan untuk menghambat perkembangan penyakit Ginjal. Metode Pembelajaran </w:t>
+      </w:r>
+      <w:r>
+        <w:t xml:space="preserve">ELM </w:t>
+      </w:r>
+      <w:r>
+        <w:t xml:space="preserve">akan digunakan untuk mendeteksi penyakit Ginjal Akut secara </w:t>
+      </w:r>
+      <w:r>
+        <w:lastRenderedPageBreak/>
+        <w:t>dini berdasarkan data klinis pasien, untuk mendukung tenaga medis dalam mengambil keputusan atau tindakan terdahap pasien. Model ELM diharapkan dapat mengatasi kelemahan-kelemahan pada pemeriksaan penyakit Ginjal Akut seperti biaya yang mahal, proses yang berulang</w:t>
+      </w:r>
+      <w:r>
+        <w:t>-ulang, serta efisien.</w:t>
+      </w:r>
+    </w:p>
+    <w:p>
+      <w:pPr>
+        <w:jc w:val="both"/>
+        <w:sectPr>
+          <w:type w:val="continuous"/>
+          <w:pgSz w:w="11906" w:h="16838"/>
+          <w:pgMar w:top="1134" w:right="797" w:bottom="1134" w:left="1134" w:header="0" w:footer="0" w:gutter="0"/>
+          <w:cols w:num="2" w:space="330"/>
+          <w:formProt w:val="0"/>
+          <w:docGrid w:linePitch="312" w:charSpace="-6145"/>
+        </w:sectPr>
+      </w:pPr>
+    </w:p>
+    <w:p>
+      <w:pPr>
+        <w:jc w:val="both"/>
+      </w:pPr>
+    </w:p>
+    <w:p>
+      <w:pPr>
+        <w:jc w:val="both"/>
+        <w:sectPr>
+          <w:type w:val="continuous"/>
+          <w:pgSz w:w="11906" w:h="16838"/>
+          <w:pgMar w:top="1134" w:right="797" w:bottom="1134" w:left="1134" w:header="0" w:footer="0" w:gutter="0"/>
+          <w:cols w:num="2" w:space="330"/>
+          <w:formProt w:val="0"/>
+          <w:docGrid w:linePitch="312" w:charSpace="-6145"/>
+        </w:sectPr>
+      </w:pPr>
+    </w:p>
+    <w:p>
+      <w:pPr>
+        <w:jc w:val="both"/>
+        <w:sectPr>
+          <w:type w:val="continuous"/>
+          <w:pgSz w:w="11906" w:h="16838"/>
+          <w:pgMar w:top="1134" w:right="797" w:bottom="1134" w:left="1134" w:header="0" w:footer="0" w:gutter="0"/>
+          <w:cols w:num="2" w:space="330"/>
+          <w:formProt w:val="0"/>
+          <w:docGrid w:linePitch="312" w:charSpace="-6145"/>
+        </w:sectPr>
+      </w:pPr>
+    </w:p>
+    <w:p>
+      <w:pPr>
+        <w:jc w:val="both"/>
+      </w:pPr>
+    </w:p>
+    <w:p>
+      <w:pPr>
+        <w:sectPr>
+          <w:type w:val="continuous"/>
+          <w:pgSz w:w="11906" w:h="16838"/>
+          <w:pgMar w:top="1134" w:right="797" w:bottom="1134" w:left="1134" w:header="0" w:footer="0" w:gutter="0"/>
+          <w:cols w:num="2" w:space="330"/>
+          <w:formProt w:val="0"/>
+          <w:docGrid w:linePitch="312" w:charSpace="-6145"/>
+        </w:sectPr>
+      </w:pPr>
+    </w:p>
+    <w:p>
+      <w:pPr>
+        <w:sectPr>
+          <w:type w:val="continuous"/>
+          <w:pgSz w:w="11906" w:h="16838"/>
+          <w:pgMar w:top="1134" w:right="797" w:bottom="1134" w:left="1134" w:header="0" w:footer="0" w:gutter="0"/>
+          <w:cols w:num="2" w:space="330"/>
+          <w:formProt w:val="0"/>
+          <w:docGrid w:linePitch="312" w:charSpace="-6145"/>
+        </w:sectPr>
+      </w:pPr>
+      <w:r>
+        <w:lastRenderedPageBreak/>
+        <w:br w:type="page"/>
+      </w:r>
+    </w:p>
+    <w:p>
+      <w:pPr>
+        <w:rPr>
+          <w:b/>
+        </w:rPr>
+        <w:sectPr>
+          <w:type w:val="continuous"/>
+          <w:pgSz w:w="11906" w:h="16838"/>
+          <w:pgMar w:top="1134" w:right="797" w:bottom="1134" w:left="1134" w:header="0" w:footer="0" w:gutter="0"/>
+          <w:cols w:space="330"/>
+          <w:formProt w:val="0"/>
+          <w:docGrid w:linePitch="312" w:charSpace="-6145"/>
+        </w:sectPr>
+      </w:pPr>
+    </w:p>
+    <w:p>
+      <w:r>
+        <w:rPr>
+          <w:b/>
+        </w:rPr>
+        <w:lastRenderedPageBreak/>
+        <w:t>Daftar Pustaka</w:t>
+      </w:r>
+    </w:p>
+    <w:p/>
+    <w:p>
+      <w:pPr>
+        <w:sectPr>
+          <w:type w:val="continuous"/>
+          <w:pgSz w:w="11906" w:h="16838"/>
+          <w:pgMar w:top="1134" w:right="797" w:bottom="1134" w:left="1134" w:header="0" w:footer="0" w:gutter="0"/>
+          <w:cols w:space="330"/>
           <w:formProt w:val="0"/>
           <w:docGrid w:linePitch="312" w:charSpace="-6145"/>
         </w:sectPr>
@@ -7878,6 +12998,119 @@
     </w:lvl>
   </w:abstractNum>
   <w:abstractNum w:abstractNumId="1">
+    <w:nsid w:val="2540516F"/>
+    <w:multiLevelType w:val="hybridMultilevel"/>
+    <w:tmpl w:val="CF2073A4"/>
+    <w:lvl w:ilvl="0" w:tplc="04210001">
+      <w:start w:val="1"/>
+      <w:numFmt w:val="bullet"/>
+      <w:lvlText w:val=""/>
+      <w:lvlJc w:val="left"/>
+      <w:pPr>
+        <w:ind w:left="1440" w:hanging="360"/>
+      </w:pPr>
+      <w:rPr>
+        <w:rFonts w:ascii="Symbol" w:hAnsi="Symbol" w:hint="default"/>
+      </w:rPr>
+    </w:lvl>
+    <w:lvl w:ilvl="1" w:tplc="04210003" w:tentative="1">
+      <w:start w:val="1"/>
+      <w:numFmt w:val="bullet"/>
+      <w:lvlText w:val="o"/>
+      <w:lvlJc w:val="left"/>
+      <w:pPr>
+        <w:ind w:left="2160" w:hanging="360"/>
+      </w:pPr>
+      <w:rPr>
+        <w:rFonts w:ascii="Courier New" w:hAnsi="Courier New" w:cs="Courier New" w:hint="default"/>
+      </w:rPr>
+    </w:lvl>
+    <w:lvl w:ilvl="2" w:tplc="04210005" w:tentative="1">
+      <w:start w:val="1"/>
+      <w:numFmt w:val="bullet"/>
+      <w:lvlText w:val=""/>
+      <w:lvlJc w:val="left"/>
+      <w:pPr>
+        <w:ind w:left="2880" w:hanging="360"/>
+      </w:pPr>
+      <w:rPr>
+        <w:rFonts w:ascii="Wingdings" w:hAnsi="Wingdings" w:hint="default"/>
+      </w:rPr>
+    </w:lvl>
+    <w:lvl w:ilvl="3" w:tplc="04210001" w:tentative="1">
+      <w:start w:val="1"/>
+      <w:numFmt w:val="bullet"/>
+      <w:lvlText w:val=""/>
+      <w:lvlJc w:val="left"/>
+      <w:pPr>
+        <w:ind w:left="3600" w:hanging="360"/>
+      </w:pPr>
+      <w:rPr>
+        <w:rFonts w:ascii="Symbol" w:hAnsi="Symbol" w:hint="default"/>
+      </w:rPr>
+    </w:lvl>
+    <w:lvl w:ilvl="4" w:tplc="04210003" w:tentative="1">
+      <w:start w:val="1"/>
+      <w:numFmt w:val="bullet"/>
+      <w:lvlText w:val="o"/>
+      <w:lvlJc w:val="left"/>
+      <w:pPr>
+        <w:ind w:left="4320" w:hanging="360"/>
+      </w:pPr>
+      <w:rPr>
+        <w:rFonts w:ascii="Courier New" w:hAnsi="Courier New" w:cs="Courier New" w:hint="default"/>
+      </w:rPr>
+    </w:lvl>
+    <w:lvl w:ilvl="5" w:tplc="04210005" w:tentative="1">
+      <w:start w:val="1"/>
+      <w:numFmt w:val="bullet"/>
+      <w:lvlText w:val=""/>
+      <w:lvlJc w:val="left"/>
+      <w:pPr>
+        <w:ind w:left="5040" w:hanging="360"/>
+      </w:pPr>
+      <w:rPr>
+        <w:rFonts w:ascii="Wingdings" w:hAnsi="Wingdings" w:hint="default"/>
+      </w:rPr>
+    </w:lvl>
+    <w:lvl w:ilvl="6" w:tplc="04210001" w:tentative="1">
+      <w:start w:val="1"/>
+      <w:numFmt w:val="bullet"/>
+      <w:lvlText w:val=""/>
+      <w:lvlJc w:val="left"/>
+      <w:pPr>
+        <w:ind w:left="5760" w:hanging="360"/>
+      </w:pPr>
+      <w:rPr>
+        <w:rFonts w:ascii="Symbol" w:hAnsi="Symbol" w:hint="default"/>
+      </w:rPr>
+    </w:lvl>
+    <w:lvl w:ilvl="7" w:tplc="04210003" w:tentative="1">
+      <w:start w:val="1"/>
+      <w:numFmt w:val="bullet"/>
+      <w:lvlText w:val="o"/>
+      <w:lvlJc w:val="left"/>
+      <w:pPr>
+        <w:ind w:left="6480" w:hanging="360"/>
+      </w:pPr>
+      <w:rPr>
+        <w:rFonts w:ascii="Courier New" w:hAnsi="Courier New" w:cs="Courier New" w:hint="default"/>
+      </w:rPr>
+    </w:lvl>
+    <w:lvl w:ilvl="8" w:tplc="04210005" w:tentative="1">
+      <w:start w:val="1"/>
+      <w:numFmt w:val="bullet"/>
+      <w:lvlText w:val=""/>
+      <w:lvlJc w:val="left"/>
+      <w:pPr>
+        <w:ind w:left="7200" w:hanging="360"/>
+      </w:pPr>
+      <w:rPr>
+        <w:rFonts w:ascii="Wingdings" w:hAnsi="Wingdings" w:hint="default"/>
+      </w:rPr>
+    </w:lvl>
+  </w:abstractNum>
+  <w:abstractNum w:abstractNumId="2">
     <w:nsid w:val="36D11D61"/>
     <w:multiLevelType w:val="multilevel"/>
     <w:tmpl w:val="E7621CC2"/>
@@ -7990,7 +13223,7 @@
       </w:pPr>
     </w:lvl>
   </w:abstractNum>
-  <w:abstractNum w:abstractNumId="2">
+  <w:abstractNum w:abstractNumId="3">
     <w:nsid w:val="58DF223B"/>
     <w:multiLevelType w:val="multilevel"/>
     <w:tmpl w:val="E7621CC2"/>
@@ -8103,7 +13336,7 @@
       </w:pPr>
     </w:lvl>
   </w:abstractNum>
-  <w:abstractNum w:abstractNumId="3">
+  <w:abstractNum w:abstractNumId="4">
     <w:nsid w:val="643D4BF6"/>
     <w:multiLevelType w:val="hybridMultilevel"/>
     <w:tmpl w:val="A66E37DA"/>
@@ -8189,7 +13422,7 @@
       </w:pPr>
     </w:lvl>
   </w:abstractNum>
-  <w:abstractNum w:abstractNumId="4">
+  <w:abstractNum w:abstractNumId="5">
     <w:nsid w:val="665466C8"/>
     <w:multiLevelType w:val="multilevel"/>
     <w:tmpl w:val="B3C0719C"/>
@@ -8311,7 +13544,7 @@
       </w:pPr>
     </w:lvl>
   </w:abstractNum>
-  <w:abstractNum w:abstractNumId="5">
+  <w:abstractNum w:abstractNumId="6">
     <w:nsid w:val="6FFB3932"/>
     <w:multiLevelType w:val="multilevel"/>
     <w:tmpl w:val="E7621CC2"/>
@@ -8424,7 +13657,7 @@
       </w:pPr>
     </w:lvl>
   </w:abstractNum>
-  <w:abstractNum w:abstractNumId="6">
+  <w:abstractNum w:abstractNumId="7">
     <w:nsid w:val="7319651B"/>
     <w:multiLevelType w:val="hybridMultilevel"/>
     <w:tmpl w:val="0F06AFDC"/>
@@ -8511,25 +13744,28 @@
     </w:lvl>
   </w:abstractNum>
   <w:num w:numId="1">
+    <w:abstractNumId w:val="5"/>
+  </w:num>
+  <w:num w:numId="2">
+    <w:abstractNumId w:val="6"/>
+  </w:num>
+  <w:num w:numId="3">
+    <w:abstractNumId w:val="7"/>
+  </w:num>
+  <w:num w:numId="4">
     <w:abstractNumId w:val="4"/>
   </w:num>
-  <w:num w:numId="2">
-    <w:abstractNumId w:val="5"/>
-  </w:num>
-  <w:num w:numId="3">
-    <w:abstractNumId w:val="6"/>
-  </w:num>
-  <w:num w:numId="4">
-    <w:abstractNumId w:val="3"/>
-  </w:num>
   <w:num w:numId="5">
-    <w:abstractNumId w:val="1"/>
+    <w:abstractNumId w:val="2"/>
   </w:num>
   <w:num w:numId="6">
-    <w:abstractNumId w:val="2"/>
+    <w:abstractNumId w:val="3"/>
   </w:num>
   <w:num w:numId="7">
     <w:abstractNumId w:val="0"/>
+  </w:num>
+  <w:num w:numId="8">
+    <w:abstractNumId w:val="1"/>
   </w:num>
 </w:numbering>
 </file>
@@ -9337,7 +14573,7 @@
 </file>
 
 <file path=customXml/itemProps1.xml><?xml version="1.0" encoding="utf-8"?>
-<ds:datastoreItem xmlns:ds="http://schemas.openxmlformats.org/officeDocument/2006/customXml" ds:itemID="{3C7A28C3-711F-429C-B416-60111AED085F}">
+<ds:datastoreItem xmlns:ds="http://schemas.openxmlformats.org/officeDocument/2006/customXml" ds:itemID="{063B9DA0-159F-4FBB-8895-952F28B00A6E}">
   <ds:schemaRefs>
     <ds:schemaRef ds:uri="http://schemas.openxmlformats.org/officeDocument/2006/bibliography"/>
   </ds:schemaRefs>
